--- a/SKS-Service-Manager/umowy/uk.docx
+++ b/SKS-Service-Manager/umowy/uk.docx
@@ -6,22 +6,23 @@
     <w:p>
       <w:pPr>
         <w:pStyle w:val="Nagwek"/>
-        <w:rPr>
-          <w:rFonts w:ascii="Times New Roman" w:hAnsi="Times New Roman"/>
-          <w:sz w:val="20"/>
-          <w:szCs w:val="20"/>
+        <w:jc w:val="center"/>
+        <w:rPr>
+          <w:rFonts w:ascii="Times New Roman" w:hAnsi="Times New Roman"/>
+          <w:sz w:val="24"/>
+          <w:szCs w:val="24"/>
         </w:rPr>
       </w:pPr>
       <w:r>
         <w:rPr>
           <w:noProof/>
-          <w:sz w:val="20"/>
-          <w:szCs w:val="20"/>
+          <w:sz w:val="24"/>
+          <w:szCs w:val="24"/>
         </w:rPr>
         <mc:AlternateContent>
           <mc:Choice Requires="wps">
             <w:drawing>
-              <wp:anchor distT="45720" distB="45720" distL="114300" distR="114300" simplePos="0" relativeHeight="251657216" behindDoc="0" locked="0" layoutInCell="1" allowOverlap="1" wp14:anchorId="12D2BBFC" wp14:editId="77DC4EAC">
+              <wp:anchor distT="45720" distB="45720" distL="114300" distR="114300" simplePos="0" relativeHeight="251660288" behindDoc="0" locked="0" layoutInCell="1" allowOverlap="1" wp14:anchorId="4A1DB234" wp14:editId="7F298598">
                 <wp:simplePos x="0" y="0"/>
                 <wp:positionH relativeFrom="margin">
                   <wp:align>right</wp:align>
@@ -29,10 +30,10 @@
                 <wp:positionV relativeFrom="paragraph">
                   <wp:posOffset>0</wp:posOffset>
                 </wp:positionV>
-                <wp:extent cx="2574925" cy="400050"/>
+                <wp:extent cx="2781300" cy="971550"/>
                 <wp:effectExtent l="0" t="0" r="0" b="0"/>
                 <wp:wrapSquare wrapText="bothSides"/>
-                <wp:docPr id="24306386" name="Pole tekstowe 3"/>
+                <wp:docPr id="704231704" name="Pole tekstowe 2"/>
                 <wp:cNvGraphicFramePr>
                   <a:graphicFrameLocks xmlns:a="http://schemas.openxmlformats.org/drawingml/2006/main"/>
                 </wp:cNvGraphicFramePr>
@@ -45,18 +46,34 @@
                       <wps:spPr bwMode="auto">
                         <a:xfrm>
                           <a:off x="0" y="0"/>
-                          <a:ext cx="2574925" cy="400050"/>
+                          <a:ext cx="2781300" cy="971550"/>
                         </a:xfrm>
                         <a:prstGeom prst="rect">
                           <a:avLst/>
                         </a:prstGeom>
                         <a:noFill/>
-                        <a:ln w="9525">
+                        <a:ln>
                           <a:noFill/>
-                          <a:miter lim="800000"/>
-                          <a:headEnd/>
-                          <a:tailEnd/>
                         </a:ln>
+                        <a:extLst>
+                          <a:ext uri="{909E8E84-426E-40DD-AFC4-6F175D3DCCD1}">
+                            <a14:hiddenFill xmlns:a14="http://schemas.microsoft.com/office/drawing/2010/main">
+                              <a:solidFill>
+                                <a:srgbClr val="FFFFFF"/>
+                              </a:solidFill>
+                            </a14:hiddenFill>
+                          </a:ext>
+                          <a:ext uri="{91240B29-F687-4F45-9708-019B960494DF}">
+                            <a14:hiddenLine xmlns:a14="http://schemas.microsoft.com/office/drawing/2010/main" w="9525">
+                              <a:solidFill>
+                                <a:srgbClr val="000000"/>
+                              </a:solidFill>
+                              <a:miter lim="800000"/>
+                              <a:headEnd/>
+                              <a:tailEnd/>
+                            </a14:hiddenLine>
+                          </a:ext>
+                        </a:extLst>
                       </wps:spPr>
                       <wps:txbx>
                         <w:txbxContent>
@@ -65,24 +82,26 @@
                               <w:jc w:val="right"/>
                               <w:rPr>
                                 <w:rFonts w:ascii="Times New Roman" w:hAnsi="Times New Roman"/>
-                                <w:b/>
-                                <w:bCs/>
                                 <w:color w:val="000000"/>
+                                <w:sz w:val="18"/>
+                                <w:szCs w:val="18"/>
                               </w:rPr>
                             </w:pPr>
                             <w:r>
                               <w:rPr>
                                 <w:rFonts w:ascii="Times New Roman" w:hAnsi="Times New Roman"/>
                                 <w:color w:val="000000"/>
-                                <w:sz w:val="24"/>
-                                <w:szCs w:val="24"/>
+                                <w:kern w:val="2"/>
+                                <w:sz w:val="20"/>
+                                <w:szCs w:val="20"/>
+                                <w:lang w:eastAsia="en-US"/>
                               </w:rPr>
                               <w:t>#[firma-miasto], #[data-wystawienia]</w:t>
                             </w:r>
                           </w:p>
                         </w:txbxContent>
                       </wps:txbx>
-                      <wps:bodyPr rot="0" vert="horz" wrap="square" lIns="91440" tIns="45720" rIns="91440" bIns="45720" anchor="t" anchorCtr="0">
+                      <wps:bodyPr rot="0" vert="horz" wrap="square" lIns="91440" tIns="45720" rIns="91440" bIns="45720" anchor="t" anchorCtr="0" upright="1">
                         <a:noAutofit/>
                       </wps:bodyPr>
                     </wps:wsp>
@@ -99,11 +118,11 @@
           </mc:Choice>
           <mc:Fallback>
             <w:pict>
-              <v:shapetype w14:anchorId="12D2BBFC" id="_x0000_t202" coordsize="21600,21600" o:spt="202" path="m,l,21600r21600,l21600,xe">
+              <v:shapetype w14:anchorId="4A1DB234" id="_x0000_t202" coordsize="21600,21600" o:spt="202" path="m,l,21600r21600,l21600,xe">
                 <v:stroke joinstyle="miter"/>
                 <v:path gradientshapeok="t" o:connecttype="rect"/>
               </v:shapetype>
-              <v:shape id="Pole tekstowe 3" o:spid="_x0000_s1026" type="#_x0000_t202" style="position:absolute;margin-left:151.55pt;margin-top:0;width:202.75pt;height:31.5pt;z-index:251657216;visibility:visible;mso-wrap-style:square;mso-width-percent:0;mso-height-percent:0;mso-wrap-distance-left:9pt;mso-wrap-distance-top:3.6pt;mso-wrap-distance-right:9pt;mso-wrap-distance-bottom:3.6pt;mso-position-horizontal:right;mso-position-horizontal-relative:margin;mso-position-vertical:absolute;mso-position-vertical-relative:text;mso-width-percent:0;mso-height-percent:0;mso-width-relative:margin;mso-height-relative:margin;v-text-anchor:top" o:gfxdata="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" filled="f" stroked="f">
+              <v:shape id="Pole tekstowe 2" o:spid="_x0000_s1026" type="#_x0000_t202" style="position:absolute;left:0;text-align:left;margin-left:167.8pt;margin-top:0;width:219pt;height:76.5pt;z-index:251660288;visibility:visible;mso-wrap-style:square;mso-width-percent:0;mso-height-percent:0;mso-wrap-distance-left:9pt;mso-wrap-distance-top:3.6pt;mso-wrap-distance-right:9pt;mso-wrap-distance-bottom:3.6pt;mso-position-horizontal:right;mso-position-horizontal-relative:margin;mso-position-vertical:absolute;mso-position-vertical-relative:text;mso-width-percent:0;mso-height-percent:0;mso-width-relative:margin;mso-height-relative:margin;v-text-anchor:top" o:gfxdata="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" filled="f" stroked="f">
                 <v:textbox>
                   <w:txbxContent>
                     <w:p>
@@ -111,17 +130,19 @@
                         <w:jc w:val="right"/>
                         <w:rPr>
                           <w:rFonts w:ascii="Times New Roman" w:hAnsi="Times New Roman"/>
-                          <w:b/>
-                          <w:bCs/>
                           <w:color w:val="000000"/>
+                          <w:sz w:val="18"/>
+                          <w:szCs w:val="18"/>
                         </w:rPr>
                       </w:pPr>
                       <w:r>
                         <w:rPr>
                           <w:rFonts w:ascii="Times New Roman" w:hAnsi="Times New Roman"/>
                           <w:color w:val="000000"/>
-                          <w:sz w:val="24"/>
-                          <w:szCs w:val="24"/>
+                          <w:kern w:val="2"/>
+                          <w:sz w:val="20"/>
+                          <w:szCs w:val="20"/>
+                          <w:lang w:eastAsia="en-US"/>
                         </w:rPr>
                         <w:t>#[firma-miasto], #[data-wystawienia]</w:t>
                       </w:r>
@@ -137,19 +158,19 @@
       <w:r>
         <w:rPr>
           <w:noProof/>
-          <w:sz w:val="20"/>
-          <w:szCs w:val="20"/>
+          <w:sz w:val="24"/>
+          <w:szCs w:val="24"/>
         </w:rPr>
         <mc:AlternateContent>
           <mc:Choice Requires="wps">
             <w:drawing>
-              <wp:anchor distT="45720" distB="45720" distL="114300" distR="114300" simplePos="0" relativeHeight="251658240" behindDoc="0" locked="0" layoutInCell="1" allowOverlap="1" wp14:anchorId="1A1AD7BA" wp14:editId="7DD5F2C8">
+              <wp:anchor distT="45720" distB="45720" distL="114300" distR="114300" simplePos="0" relativeHeight="251658240" behindDoc="0" locked="0" layoutInCell="1" allowOverlap="1" wp14:anchorId="1A1AD7BA" wp14:editId="220DD124">
                 <wp:simplePos x="0" y="0"/>
                 <wp:positionH relativeFrom="margin">
                   <wp:align>left</wp:align>
                 </wp:positionH>
                 <wp:positionV relativeFrom="paragraph">
-                  <wp:posOffset>-1905</wp:posOffset>
+                  <wp:posOffset>5260</wp:posOffset>
                 </wp:positionV>
                 <wp:extent cx="2781300" cy="971550"/>
                 <wp:effectExtent l="0" t="0" r="0" b="0"/>
@@ -204,8 +225,8 @@
                               <w:rPr>
                                 <w:rFonts w:ascii="Times New Roman" w:eastAsia="Times New Roman" w:hAnsi="Times New Roman"/>
                                 <w:color w:val="000000"/>
-                                <w:sz w:val="24"/>
-                                <w:szCs w:val="24"/>
+                                <w:sz w:val="20"/>
+                                <w:szCs w:val="20"/>
                               </w:rPr>
                             </w:pPr>
                             <w:bookmarkStart w:id="0" w:name="company_data"/>
@@ -213,8 +234,8 @@
                               <w:rPr>
                                 <w:rFonts w:ascii="Times New Roman" w:eastAsia="Times New Roman" w:hAnsi="Times New Roman"/>
                                 <w:color w:val="000000"/>
-                                <w:sz w:val="24"/>
-                                <w:szCs w:val="24"/>
+                                <w:sz w:val="20"/>
+                                <w:szCs w:val="20"/>
                               </w:rPr>
                               <w:t>#[firma-nazwa] #[firma-imie-nazwisko]</w:t>
                             </w:r>
@@ -225,16 +246,25 @@
                               <w:rPr>
                                 <w:rFonts w:ascii="Times New Roman" w:eastAsia="Times New Roman" w:hAnsi="Times New Roman"/>
                                 <w:color w:val="000000"/>
-                                <w:sz w:val="24"/>
-                                <w:szCs w:val="24"/>
+                                <w:sz w:val="20"/>
+                                <w:szCs w:val="20"/>
                               </w:rPr>
                             </w:pPr>
                             <w:r>
                               <w:rPr>
                                 <w:rFonts w:ascii="Times New Roman" w:eastAsia="Times New Roman" w:hAnsi="Times New Roman"/>
                                 <w:color w:val="000000"/>
-                                <w:sz w:val="24"/>
-                                <w:szCs w:val="24"/>
+                                <w:sz w:val="20"/>
+                                <w:szCs w:val="20"/>
+                              </w:rPr>
+                              <w:t xml:space="preserve">NIP: </w:t>
+                            </w:r>
+                            <w:r>
+                              <w:rPr>
+                                <w:rFonts w:ascii="Times New Roman" w:eastAsia="Times New Roman" w:hAnsi="Times New Roman"/>
+                                <w:color w:val="000000"/>
+                                <w:sz w:val="20"/>
+                                <w:szCs w:val="20"/>
                               </w:rPr>
                               <w:t>#[firma-nip]</w:t>
                             </w:r>
@@ -245,16 +275,16 @@
                               <w:rPr>
                                 <w:rFonts w:ascii="Times New Roman" w:eastAsia="Times New Roman" w:hAnsi="Times New Roman"/>
                                 <w:color w:val="000000"/>
-                                <w:sz w:val="24"/>
-                                <w:szCs w:val="24"/>
+                                <w:sz w:val="20"/>
+                                <w:szCs w:val="20"/>
                               </w:rPr>
                             </w:pPr>
                             <w:r>
                               <w:rPr>
                                 <w:rFonts w:ascii="Times New Roman" w:eastAsia="Times New Roman" w:hAnsi="Times New Roman"/>
                                 <w:color w:val="000000"/>
-                                <w:sz w:val="24"/>
-                                <w:szCs w:val="24"/>
+                                <w:sz w:val="20"/>
+                                <w:szCs w:val="20"/>
                               </w:rPr>
                               <w:t>#[firma-adres]</w:t>
                             </w:r>
@@ -265,16 +295,16 @@
                               <w:rPr>
                                 <w:rFonts w:ascii="Times New Roman" w:eastAsia="Times New Roman" w:hAnsi="Times New Roman"/>
                                 <w:color w:val="000000"/>
-                                <w:sz w:val="24"/>
-                                <w:szCs w:val="24"/>
+                                <w:sz w:val="20"/>
+                                <w:szCs w:val="20"/>
                               </w:rPr>
                             </w:pPr>
                             <w:r>
                               <w:rPr>
                                 <w:rFonts w:ascii="Times New Roman" w:eastAsia="Times New Roman" w:hAnsi="Times New Roman"/>
                                 <w:color w:val="000000"/>
-                                <w:sz w:val="24"/>
-                                <w:szCs w:val="24"/>
+                                <w:sz w:val="20"/>
+                                <w:szCs w:val="20"/>
                               </w:rPr>
                               <w:t xml:space="preserve">#[firma-kod] #[firma-miasto]  </w:t>
                             </w:r>
@@ -285,14 +315,25 @@
                               <w:rPr>
                                 <w:rFonts w:ascii="Times New Roman" w:hAnsi="Times New Roman"/>
                                 <w:color w:val="000000"/>
+                                <w:sz w:val="18"/>
+                                <w:szCs w:val="18"/>
                               </w:rPr>
                             </w:pPr>
                             <w:r>
                               <w:rPr>
                                 <w:rFonts w:ascii="Times New Roman" w:hAnsi="Times New Roman"/>
                                 <w:color w:val="000000"/>
-                                <w:sz w:val="24"/>
-                                <w:szCs w:val="24"/>
+                                <w:sz w:val="20"/>
+                                <w:szCs w:val="20"/>
+                              </w:rPr>
+                              <w:t xml:space="preserve">Tel. </w:t>
+                            </w:r>
+                            <w:r>
+                              <w:rPr>
+                                <w:rFonts w:ascii="Times New Roman" w:hAnsi="Times New Roman"/>
+                                <w:color w:val="000000"/>
+                                <w:sz w:val="20"/>
+                                <w:szCs w:val="20"/>
                               </w:rPr>
                               <w:t>#[firma-telefon]</w:t>
                             </w:r>
@@ -316,7 +357,7 @@
           </mc:Choice>
           <mc:Fallback>
             <w:pict>
-              <v:shape w14:anchorId="1A1AD7BA" id="Pole tekstowe 2" o:spid="_x0000_s1027" type="#_x0000_t202" style="position:absolute;margin-left:0;margin-top:-.15pt;width:219pt;height:76.5pt;z-index:251658240;visibility:visible;mso-wrap-style:square;mso-width-percent:0;mso-height-percent:0;mso-wrap-distance-left:9pt;mso-wrap-distance-top:3.6pt;mso-wrap-distance-right:9pt;mso-wrap-distance-bottom:3.6pt;mso-position-horizontal:left;mso-position-horizontal-relative:margin;mso-position-vertical:absolute;mso-position-vertical-relative:text;mso-width-percent:0;mso-height-percent:0;mso-width-relative:margin;mso-height-relative:margin;v-text-anchor:top" o:gfxdata="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" filled="f" stroked="f">
+              <v:shape w14:anchorId="1A1AD7BA" id="_x0000_s1027" type="#_x0000_t202" style="position:absolute;left:0;text-align:left;margin-left:0;margin-top:.4pt;width:219pt;height:76.5pt;z-index:251658240;visibility:visible;mso-wrap-style:square;mso-width-percent:0;mso-height-percent:0;mso-wrap-distance-left:9pt;mso-wrap-distance-top:3.6pt;mso-wrap-distance-right:9pt;mso-wrap-distance-bottom:3.6pt;mso-position-horizontal:left;mso-position-horizontal-relative:margin;mso-position-vertical:absolute;mso-position-vertical-relative:text;mso-width-percent:0;mso-height-percent:0;mso-width-relative:margin;mso-height-relative:margin;v-text-anchor:top" o:gfxdata="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" filled="f" stroked="f">
                 <v:textbox>
                   <w:txbxContent>
                     <w:p>
@@ -325,8 +366,8 @@
                         <w:rPr>
                           <w:rFonts w:ascii="Times New Roman" w:eastAsia="Times New Roman" w:hAnsi="Times New Roman"/>
                           <w:color w:val="000000"/>
-                          <w:sz w:val="24"/>
-                          <w:szCs w:val="24"/>
+                          <w:sz w:val="20"/>
+                          <w:szCs w:val="20"/>
                         </w:rPr>
                       </w:pPr>
                       <w:bookmarkStart w:id="1" w:name="company_data"/>
@@ -334,8 +375,8 @@
                         <w:rPr>
                           <w:rFonts w:ascii="Times New Roman" w:eastAsia="Times New Roman" w:hAnsi="Times New Roman"/>
                           <w:color w:val="000000"/>
-                          <w:sz w:val="24"/>
-                          <w:szCs w:val="24"/>
+                          <w:sz w:val="20"/>
+                          <w:szCs w:val="20"/>
                         </w:rPr>
                         <w:t>#[firma-nazwa] #[firma-imie-nazwisko]</w:t>
                       </w:r>
@@ -346,16 +387,25 @@
                         <w:rPr>
                           <w:rFonts w:ascii="Times New Roman" w:eastAsia="Times New Roman" w:hAnsi="Times New Roman"/>
                           <w:color w:val="000000"/>
-                          <w:sz w:val="24"/>
-                          <w:szCs w:val="24"/>
+                          <w:sz w:val="20"/>
+                          <w:szCs w:val="20"/>
                         </w:rPr>
                       </w:pPr>
                       <w:r>
                         <w:rPr>
                           <w:rFonts w:ascii="Times New Roman" w:eastAsia="Times New Roman" w:hAnsi="Times New Roman"/>
                           <w:color w:val="000000"/>
-                          <w:sz w:val="24"/>
-                          <w:szCs w:val="24"/>
+                          <w:sz w:val="20"/>
+                          <w:szCs w:val="20"/>
+                        </w:rPr>
+                        <w:t xml:space="preserve">NIP: </w:t>
+                      </w:r>
+                      <w:r>
+                        <w:rPr>
+                          <w:rFonts w:ascii="Times New Roman" w:eastAsia="Times New Roman" w:hAnsi="Times New Roman"/>
+                          <w:color w:val="000000"/>
+                          <w:sz w:val="20"/>
+                          <w:szCs w:val="20"/>
                         </w:rPr>
                         <w:t>#[firma-nip]</w:t>
                       </w:r>
@@ -366,16 +416,16 @@
                         <w:rPr>
                           <w:rFonts w:ascii="Times New Roman" w:eastAsia="Times New Roman" w:hAnsi="Times New Roman"/>
                           <w:color w:val="000000"/>
-                          <w:sz w:val="24"/>
-                          <w:szCs w:val="24"/>
+                          <w:sz w:val="20"/>
+                          <w:szCs w:val="20"/>
                         </w:rPr>
                       </w:pPr>
                       <w:r>
                         <w:rPr>
                           <w:rFonts w:ascii="Times New Roman" w:eastAsia="Times New Roman" w:hAnsi="Times New Roman"/>
                           <w:color w:val="000000"/>
-                          <w:sz w:val="24"/>
-                          <w:szCs w:val="24"/>
+                          <w:sz w:val="20"/>
+                          <w:szCs w:val="20"/>
                         </w:rPr>
                         <w:t>#[firma-adres]</w:t>
                       </w:r>
@@ -386,16 +436,16 @@
                         <w:rPr>
                           <w:rFonts w:ascii="Times New Roman" w:eastAsia="Times New Roman" w:hAnsi="Times New Roman"/>
                           <w:color w:val="000000"/>
-                          <w:sz w:val="24"/>
-                          <w:szCs w:val="24"/>
+                          <w:sz w:val="20"/>
+                          <w:szCs w:val="20"/>
                         </w:rPr>
                       </w:pPr>
                       <w:r>
                         <w:rPr>
                           <w:rFonts w:ascii="Times New Roman" w:eastAsia="Times New Roman" w:hAnsi="Times New Roman"/>
                           <w:color w:val="000000"/>
-                          <w:sz w:val="24"/>
-                          <w:szCs w:val="24"/>
+                          <w:sz w:val="20"/>
+                          <w:szCs w:val="20"/>
                         </w:rPr>
                         <w:t xml:space="preserve">#[firma-kod] #[firma-miasto]  </w:t>
                       </w:r>
@@ -406,14 +456,25 @@
                         <w:rPr>
                           <w:rFonts w:ascii="Times New Roman" w:hAnsi="Times New Roman"/>
                           <w:color w:val="000000"/>
+                          <w:sz w:val="18"/>
+                          <w:szCs w:val="18"/>
                         </w:rPr>
                       </w:pPr>
                       <w:r>
                         <w:rPr>
                           <w:rFonts w:ascii="Times New Roman" w:hAnsi="Times New Roman"/>
                           <w:color w:val="000000"/>
-                          <w:sz w:val="24"/>
-                          <w:szCs w:val="24"/>
+                          <w:sz w:val="20"/>
+                          <w:szCs w:val="20"/>
+                        </w:rPr>
+                        <w:t xml:space="preserve">Tel. </w:t>
+                      </w:r>
+                      <w:r>
+                        <w:rPr>
+                          <w:rFonts w:ascii="Times New Roman" w:hAnsi="Times New Roman"/>
+                          <w:color w:val="000000"/>
+                          <w:sz w:val="20"/>
+                          <w:szCs w:val="20"/>
                         </w:rPr>
                         <w:t>#[firma-telefon]</w:t>
                       </w:r>
@@ -429,55 +490,29 @@
     </w:p>
     <w:p>
       <w:pPr>
-        <w:spacing w:line="240" w:lineRule="auto"/>
-        <w:rPr>
-          <w:rFonts w:ascii="Times New Roman" w:hAnsi="Times New Roman"/>
-          <w:b/>
-          <w:bCs/>
-          <w:sz w:val="20"/>
-          <w:szCs w:val="20"/>
+        <w:pStyle w:val="Nagwek"/>
+        <w:jc w:val="center"/>
+        <w:rPr>
+          <w:rFonts w:ascii="Times New Roman" w:hAnsi="Times New Roman"/>
+          <w:sz w:val="24"/>
+          <w:szCs w:val="24"/>
         </w:rPr>
       </w:pPr>
     </w:p>
     <w:p>
       <w:pPr>
-        <w:spacing w:line="240" w:lineRule="auto"/>
-        <w:rPr>
-          <w:rFonts w:ascii="Times New Roman" w:hAnsi="Times New Roman"/>
-          <w:b/>
-          <w:bCs/>
-          <w:sz w:val="20"/>
-          <w:szCs w:val="20"/>
+        <w:pStyle w:val="Nagwek"/>
+        <w:jc w:val="center"/>
+        <w:rPr>
+          <w:rFonts w:ascii="Times New Roman" w:hAnsi="Times New Roman"/>
+          <w:sz w:val="24"/>
+          <w:szCs w:val="24"/>
         </w:rPr>
       </w:pPr>
     </w:p>
     <w:p>
       <w:pPr>
-        <w:spacing w:line="240" w:lineRule="auto"/>
-        <w:rPr>
-          <w:rFonts w:ascii="Times New Roman" w:hAnsi="Times New Roman"/>
-          <w:b/>
-          <w:bCs/>
-          <w:sz w:val="20"/>
-          <w:szCs w:val="20"/>
-        </w:rPr>
-      </w:pPr>
-    </w:p>
-    <w:p>
-      <w:pPr>
-        <w:spacing w:line="240" w:lineRule="auto"/>
-        <w:rPr>
-          <w:rFonts w:ascii="Times New Roman" w:hAnsi="Times New Roman"/>
-          <w:b/>
-          <w:bCs/>
-          <w:sz w:val="20"/>
-          <w:szCs w:val="20"/>
-        </w:rPr>
-      </w:pPr>
-    </w:p>
-    <w:p>
-      <w:pPr>
-        <w:spacing w:line="240" w:lineRule="auto"/>
+        <w:pStyle w:val="Nagwek"/>
         <w:jc w:val="center"/>
         <w:rPr>
           <w:rFonts w:ascii="Times New Roman" w:hAnsi="Times New Roman"/>
@@ -504,15 +539,15 @@
         <w:jc w:val="center"/>
         <w:rPr>
           <w:rFonts w:ascii="Times New Roman" w:hAnsi="Times New Roman"/>
-          <w:sz w:val="20"/>
-          <w:szCs w:val="20"/>
-        </w:rPr>
-      </w:pPr>
-      <w:r>
-        <w:rPr>
-          <w:rFonts w:ascii="Times New Roman" w:hAnsi="Times New Roman"/>
-          <w:sz w:val="20"/>
-          <w:szCs w:val="20"/>
+          <w:sz w:val="24"/>
+          <w:szCs w:val="24"/>
+        </w:rPr>
+      </w:pPr>
+      <w:r>
+        <w:rPr>
+          <w:rFonts w:ascii="Times New Roman" w:hAnsi="Times New Roman"/>
+          <w:sz w:val="24"/>
+          <w:szCs w:val="24"/>
         </w:rPr>
         <w:t xml:space="preserve">Umowa Komisowa </w:t>
       </w:r>
@@ -522,23 +557,23 @@
         <w:spacing w:line="240" w:lineRule="auto"/>
         <w:rPr>
           <w:rFonts w:ascii="Times New Roman" w:hAnsi="Times New Roman"/>
-          <w:sz w:val="20"/>
-          <w:szCs w:val="20"/>
-        </w:rPr>
-      </w:pPr>
-      <w:r>
-        <w:rPr>
-          <w:rFonts w:ascii="Times New Roman" w:hAnsi="Times New Roman"/>
-          <w:sz w:val="20"/>
-          <w:szCs w:val="20"/>
+          <w:sz w:val="18"/>
+          <w:szCs w:val="18"/>
+        </w:rPr>
+      </w:pPr>
+      <w:r>
+        <w:rPr>
+          <w:rFonts w:ascii="Times New Roman" w:hAnsi="Times New Roman"/>
+          <w:sz w:val="18"/>
+          <w:szCs w:val="18"/>
         </w:rPr>
         <w:t xml:space="preserve">  Zawarta w dniu</w:t>
       </w:r>
       <w:r>
         <w:rPr>
           <w:rFonts w:ascii="Times New Roman" w:hAnsi="Times New Roman"/>
-          <w:sz w:val="20"/>
-          <w:szCs w:val="20"/>
+          <w:sz w:val="18"/>
+          <w:szCs w:val="18"/>
         </w:rPr>
         <w:t xml:space="preserve"> </w:t>
       </w:r>
@@ -547,50 +582,32 @@
           <w:rFonts w:ascii="Times New Roman" w:hAnsi="Times New Roman"/>
           <w:b/>
           <w:bCs/>
-          <w:sz w:val="20"/>
-          <w:szCs w:val="20"/>
+          <w:sz w:val="18"/>
+          <w:szCs w:val="18"/>
         </w:rPr>
         <w:t>#[data-wystawienia]</w:t>
       </w:r>
       <w:r>
         <w:rPr>
           <w:rFonts w:ascii="Times New Roman" w:hAnsi="Times New Roman"/>
-          <w:sz w:val="20"/>
-          <w:szCs w:val="20"/>
+          <w:sz w:val="18"/>
+          <w:szCs w:val="18"/>
         </w:rPr>
         <w:t>r</w:t>
       </w:r>
       <w:r>
         <w:rPr>
           <w:rFonts w:ascii="Times New Roman" w:hAnsi="Times New Roman"/>
-          <w:sz w:val="20"/>
-          <w:szCs w:val="20"/>
-        </w:rPr>
-        <w:t xml:space="preserve"> w Pińczowie pomiędzy Panem(</w:t>
-      </w:r>
-      <w:proofErr w:type="spellStart"/>
-      <w:r>
-        <w:rPr>
-          <w:rFonts w:ascii="Times New Roman" w:hAnsi="Times New Roman"/>
-          <w:sz w:val="20"/>
-          <w:szCs w:val="20"/>
-        </w:rPr>
-        <w:t>ią</w:t>
-      </w:r>
-      <w:proofErr w:type="spellEnd"/>
-      <w:r>
-        <w:rPr>
-          <w:rFonts w:ascii="Times New Roman" w:hAnsi="Times New Roman"/>
-          <w:sz w:val="20"/>
-          <w:szCs w:val="20"/>
-        </w:rPr>
-        <w:t>)</w:t>
-      </w:r>
-      <w:r>
-        <w:rPr>
-          <w:rFonts w:ascii="Times New Roman" w:hAnsi="Times New Roman"/>
-          <w:sz w:val="20"/>
-          <w:szCs w:val="20"/>
+          <w:sz w:val="18"/>
+          <w:szCs w:val="18"/>
+        </w:rPr>
+        <w:t xml:space="preserve"> w Pińczowie pomiędzy Panem(ią)</w:t>
+      </w:r>
+      <w:r>
+        <w:rPr>
+          <w:rFonts w:ascii="Times New Roman" w:hAnsi="Times New Roman"/>
+          <w:sz w:val="18"/>
+          <w:szCs w:val="18"/>
         </w:rPr>
         <w:t xml:space="preserve"> </w:t>
       </w:r>
@@ -599,32 +616,32 @@
           <w:rFonts w:ascii="Times New Roman" w:hAnsi="Times New Roman"/>
           <w:b/>
           <w:bCs/>
-          <w:sz w:val="20"/>
-          <w:szCs w:val="20"/>
+          <w:sz w:val="18"/>
+          <w:szCs w:val="18"/>
         </w:rPr>
         <w:t>#[sprzedajacy-imie-nazwisko]</w:t>
       </w:r>
       <w:r>
         <w:rPr>
           <w:rFonts w:ascii="Times New Roman" w:hAnsi="Times New Roman"/>
-          <w:sz w:val="20"/>
-          <w:szCs w:val="20"/>
+          <w:sz w:val="18"/>
+          <w:szCs w:val="18"/>
         </w:rPr>
         <w:t xml:space="preserve"> </w:t>
       </w:r>
       <w:r>
         <w:rPr>
           <w:rFonts w:ascii="Times New Roman" w:hAnsi="Times New Roman"/>
-          <w:sz w:val="20"/>
-          <w:szCs w:val="20"/>
+          <w:sz w:val="18"/>
+          <w:szCs w:val="18"/>
         </w:rPr>
         <w:t>zam</w:t>
       </w:r>
       <w:r>
         <w:rPr>
           <w:rFonts w:ascii="Times New Roman" w:hAnsi="Times New Roman"/>
-          <w:sz w:val="20"/>
-          <w:szCs w:val="20"/>
+          <w:sz w:val="18"/>
+          <w:szCs w:val="18"/>
         </w:rPr>
         <w:t xml:space="preserve">. </w:t>
       </w:r>
@@ -633,8 +650,8 @@
           <w:rFonts w:ascii="Times New Roman" w:hAnsi="Times New Roman"/>
           <w:b/>
           <w:bCs/>
-          <w:sz w:val="20"/>
-          <w:szCs w:val="20"/>
+          <w:sz w:val="18"/>
+          <w:szCs w:val="18"/>
         </w:rPr>
         <w:t>#[sprzedajacy-adres], #[sprzedajacy-kod], #[sprzedajacy-miasto]</w:t>
       </w:r>
@@ -643,24 +660,24 @@
           <w:rFonts w:ascii="Times New Roman" w:hAnsi="Times New Roman"/>
           <w:b/>
           <w:bCs/>
-          <w:sz w:val="20"/>
-          <w:szCs w:val="20"/>
+          <w:sz w:val="18"/>
+          <w:szCs w:val="18"/>
         </w:rPr>
         <w:t xml:space="preserve"> </w:t>
       </w:r>
       <w:r>
         <w:rPr>
           <w:rFonts w:ascii="Times New Roman" w:hAnsi="Times New Roman"/>
-          <w:sz w:val="20"/>
-          <w:szCs w:val="20"/>
+          <w:sz w:val="18"/>
+          <w:szCs w:val="18"/>
         </w:rPr>
         <w:t xml:space="preserve">legitymującym(ą) </w:t>
       </w:r>
       <w:r>
         <w:rPr>
           <w:rFonts w:ascii="Times New Roman" w:hAnsi="Times New Roman"/>
-          <w:sz w:val="20"/>
-          <w:szCs w:val="20"/>
+          <w:sz w:val="18"/>
+          <w:szCs w:val="18"/>
         </w:rPr>
         <w:t xml:space="preserve">się </w:t>
       </w:r>
@@ -669,23 +686,23 @@
           <w:rFonts w:ascii="Times New Roman" w:hAnsi="Times New Roman"/>
           <w:b/>
           <w:bCs/>
-          <w:sz w:val="20"/>
-          <w:szCs w:val="20"/>
+          <w:sz w:val="18"/>
+          <w:szCs w:val="18"/>
         </w:rPr>
         <w:t xml:space="preserve">#[sprzedajacy-rodzaj-dok] </w:t>
       </w:r>
       <w:r>
         <w:rPr>
           <w:rFonts w:ascii="Times New Roman" w:hAnsi="Times New Roman"/>
-          <w:sz w:val="20"/>
-          <w:szCs w:val="20"/>
+          <w:sz w:val="18"/>
+          <w:szCs w:val="18"/>
         </w:rPr>
         <w:t>Numer:</w:t>
       </w:r>
       <w:r>
         <w:rPr>
-          <w:sz w:val="20"/>
-          <w:szCs w:val="20"/>
+          <w:sz w:val="18"/>
+          <w:szCs w:val="18"/>
         </w:rPr>
         <w:t xml:space="preserve"> </w:t>
       </w:r>
@@ -694,16 +711,16 @@
           <w:rFonts w:ascii="Times New Roman" w:hAnsi="Times New Roman"/>
           <w:b/>
           <w:bCs/>
-          <w:sz w:val="20"/>
-          <w:szCs w:val="20"/>
+          <w:sz w:val="18"/>
+          <w:szCs w:val="18"/>
         </w:rPr>
         <w:t xml:space="preserve">#[sprzedajacy-numer-dok] </w:t>
       </w:r>
       <w:r>
         <w:rPr>
           <w:rFonts w:ascii="Times New Roman" w:hAnsi="Times New Roman"/>
-          <w:sz w:val="20"/>
-          <w:szCs w:val="20"/>
+          <w:sz w:val="18"/>
+          <w:szCs w:val="18"/>
         </w:rPr>
         <w:t xml:space="preserve">Pesel: </w:t>
       </w:r>
@@ -712,24 +729,24 @@
           <w:rFonts w:ascii="Times New Roman" w:hAnsi="Times New Roman"/>
           <w:b/>
           <w:bCs/>
-          <w:sz w:val="20"/>
-          <w:szCs w:val="20"/>
+          <w:sz w:val="18"/>
+          <w:szCs w:val="18"/>
         </w:rPr>
         <w:t>#[sprzedajacy-pesel]</w:t>
       </w:r>
       <w:r>
         <w:rPr>
           <w:rFonts w:ascii="Times New Roman" w:hAnsi="Times New Roman"/>
-          <w:sz w:val="20"/>
-          <w:szCs w:val="20"/>
+          <w:sz w:val="18"/>
+          <w:szCs w:val="18"/>
         </w:rPr>
         <w:t xml:space="preserve"> </w:t>
       </w:r>
       <w:r>
         <w:rPr>
           <w:rFonts w:ascii="Times New Roman" w:hAnsi="Times New Roman"/>
-          <w:sz w:val="20"/>
-          <w:szCs w:val="20"/>
+          <w:sz w:val="18"/>
+          <w:szCs w:val="18"/>
         </w:rPr>
         <w:t xml:space="preserve">zwanym dalej </w:t>
       </w:r>
@@ -738,16 +755,16 @@
           <w:rFonts w:ascii="Times New Roman" w:hAnsi="Times New Roman"/>
           <w:b/>
           <w:bCs/>
-          <w:sz w:val="20"/>
-          <w:szCs w:val="20"/>
+          <w:sz w:val="18"/>
+          <w:szCs w:val="18"/>
         </w:rPr>
         <w:t>Komitentem</w:t>
       </w:r>
       <w:r>
         <w:rPr>
           <w:rFonts w:ascii="Times New Roman" w:hAnsi="Times New Roman"/>
-          <w:sz w:val="20"/>
-          <w:szCs w:val="20"/>
+          <w:sz w:val="18"/>
+          <w:szCs w:val="18"/>
         </w:rPr>
         <w:t xml:space="preserve"> a </w:t>
       </w:r>
@@ -756,16 +773,16 @@
           <w:rFonts w:ascii="Times New Roman" w:hAnsi="Times New Roman"/>
           <w:b/>
           <w:bCs/>
-          <w:sz w:val="20"/>
-          <w:szCs w:val="20"/>
+          <w:sz w:val="18"/>
+          <w:szCs w:val="18"/>
         </w:rPr>
         <w:t>#[firma-nazwa]</w:t>
       </w:r>
       <w:r>
         <w:rPr>
           <w:rFonts w:ascii="Times New Roman" w:hAnsi="Times New Roman"/>
-          <w:sz w:val="20"/>
-          <w:szCs w:val="20"/>
+          <w:sz w:val="18"/>
+          <w:szCs w:val="18"/>
         </w:rPr>
         <w:t xml:space="preserve"> zwanym dalej </w:t>
       </w:r>
@@ -774,16 +791,16 @@
           <w:rFonts w:ascii="Times New Roman" w:hAnsi="Times New Roman"/>
           <w:b/>
           <w:bCs/>
-          <w:sz w:val="20"/>
-          <w:szCs w:val="20"/>
+          <w:sz w:val="18"/>
+          <w:szCs w:val="18"/>
         </w:rPr>
         <w:t xml:space="preserve">Komisantem, </w:t>
       </w:r>
       <w:r>
         <w:rPr>
           <w:rFonts w:ascii="Times New Roman" w:hAnsi="Times New Roman"/>
-          <w:sz w:val="20"/>
-          <w:szCs w:val="20"/>
+          <w:sz w:val="18"/>
+          <w:szCs w:val="18"/>
         </w:rPr>
         <w:t>o następującej treści:</w:t>
       </w:r>
@@ -795,15 +812,15 @@
         <w:jc w:val="center"/>
         <w:rPr>
           <w:rFonts w:ascii="Times New Roman" w:hAnsi="Times New Roman" w:cs="Times New Roman"/>
-          <w:sz w:val="20"/>
-          <w:szCs w:val="20"/>
-        </w:rPr>
-      </w:pPr>
-      <w:r>
-        <w:rPr>
-          <w:rFonts w:ascii="Times New Roman" w:hAnsi="Times New Roman" w:cs="Times New Roman"/>
-          <w:sz w:val="20"/>
-          <w:szCs w:val="20"/>
+          <w:sz w:val="18"/>
+          <w:szCs w:val="18"/>
+        </w:rPr>
+      </w:pPr>
+      <w:r>
+        <w:rPr>
+          <w:rFonts w:ascii="Times New Roman" w:hAnsi="Times New Roman" w:cs="Times New Roman"/>
+          <w:sz w:val="18"/>
+          <w:szCs w:val="18"/>
         </w:rPr>
         <w:t>§1</w:t>
       </w:r>
@@ -815,15 +832,15 @@
         <w:jc w:val="both"/>
         <w:rPr>
           <w:rFonts w:ascii="Times New Roman" w:hAnsi="Times New Roman" w:cs="Times New Roman"/>
-          <w:sz w:val="20"/>
-          <w:szCs w:val="20"/>
-        </w:rPr>
-      </w:pPr>
-      <w:r>
-        <w:rPr>
-          <w:rFonts w:ascii="Times New Roman" w:hAnsi="Times New Roman" w:cs="Times New Roman"/>
-          <w:sz w:val="20"/>
-          <w:szCs w:val="20"/>
+          <w:sz w:val="18"/>
+          <w:szCs w:val="18"/>
+        </w:rPr>
+      </w:pPr>
+      <w:r>
+        <w:rPr>
+          <w:rFonts w:ascii="Times New Roman" w:hAnsi="Times New Roman" w:cs="Times New Roman"/>
+          <w:sz w:val="18"/>
+          <w:szCs w:val="18"/>
         </w:rPr>
         <w:t xml:space="preserve">1. Komisant zobowiązuje się do sprzedaży komisowej rzeczy </w:t>
       </w:r>
@@ -837,8 +854,8 @@
           <w:rFonts w:ascii="Times New Roman" w:hAnsi="Times New Roman" w:cs="Times New Roman"/>
           <w:b/>
           <w:bCs/>
-          <w:sz w:val="20"/>
-          <w:szCs w:val="20"/>
+          <w:sz w:val="18"/>
+          <w:szCs w:val="18"/>
         </w:rPr>
       </w:pPr>
       <w:r>
@@ -846,8 +863,8 @@
           <w:rFonts w:ascii="Times New Roman" w:hAnsi="Times New Roman" w:cs="Times New Roman"/>
           <w:b/>
           <w:bCs/>
-          <w:sz w:val="20"/>
-          <w:szCs w:val="20"/>
+          <w:sz w:val="18"/>
+          <w:szCs w:val="18"/>
         </w:rPr>
         <w:t>#[przedmiot-opis]</w:t>
       </w:r>
@@ -859,15 +876,15 @@
         <w:jc w:val="both"/>
         <w:rPr>
           <w:rFonts w:ascii="Times New Roman" w:hAnsi="Times New Roman" w:cs="Times New Roman"/>
-          <w:sz w:val="20"/>
-          <w:szCs w:val="20"/>
-        </w:rPr>
-      </w:pPr>
-      <w:r>
-        <w:rPr>
-          <w:rFonts w:ascii="Times New Roman" w:hAnsi="Times New Roman" w:cs="Times New Roman"/>
-          <w:sz w:val="20"/>
-          <w:szCs w:val="20"/>
+          <w:sz w:val="18"/>
+          <w:szCs w:val="18"/>
+        </w:rPr>
+      </w:pPr>
+      <w:r>
+        <w:rPr>
+          <w:rFonts w:ascii="Times New Roman" w:hAnsi="Times New Roman" w:cs="Times New Roman"/>
+          <w:sz w:val="18"/>
+          <w:szCs w:val="18"/>
         </w:rPr>
         <w:t xml:space="preserve">za cenę </w:t>
       </w:r>
@@ -876,16 +893,16 @@
           <w:rFonts w:ascii="Times New Roman" w:hAnsi="Times New Roman" w:cs="Times New Roman"/>
           <w:b/>
           <w:bCs/>
-          <w:sz w:val="20"/>
-          <w:szCs w:val="20"/>
+          <w:sz w:val="18"/>
+          <w:szCs w:val="18"/>
         </w:rPr>
         <w:t>#[przedmiot-wartosc]</w:t>
       </w:r>
       <w:r>
         <w:rPr>
           <w:rFonts w:ascii="Times New Roman" w:hAnsi="Times New Roman" w:cs="Times New Roman"/>
-          <w:sz w:val="20"/>
-          <w:szCs w:val="20"/>
+          <w:sz w:val="18"/>
+          <w:szCs w:val="18"/>
         </w:rPr>
         <w:t xml:space="preserve">  słownie </w:t>
       </w:r>
@@ -894,8 +911,8 @@
           <w:rFonts w:ascii="Times New Roman" w:hAnsi="Times New Roman" w:cs="Times New Roman"/>
           <w:b/>
           <w:bCs/>
-          <w:sz w:val="20"/>
-          <w:szCs w:val="20"/>
+          <w:sz w:val="18"/>
+          <w:szCs w:val="18"/>
         </w:rPr>
         <w:t>#[przedmiot-wartosc-slownie].</w:t>
       </w:r>
@@ -907,15 +924,15 @@
         <w:jc w:val="both"/>
         <w:rPr>
           <w:rFonts w:ascii="Times New Roman" w:hAnsi="Times New Roman" w:cs="Times New Roman"/>
-          <w:sz w:val="20"/>
-          <w:szCs w:val="20"/>
-        </w:rPr>
-      </w:pPr>
-      <w:r>
-        <w:rPr>
-          <w:rFonts w:ascii="Times New Roman" w:hAnsi="Times New Roman" w:cs="Times New Roman"/>
-          <w:sz w:val="20"/>
-          <w:szCs w:val="20"/>
+          <w:sz w:val="18"/>
+          <w:szCs w:val="18"/>
+        </w:rPr>
+      </w:pPr>
+      <w:r>
+        <w:rPr>
+          <w:rFonts w:ascii="Times New Roman" w:hAnsi="Times New Roman" w:cs="Times New Roman"/>
+          <w:sz w:val="18"/>
+          <w:szCs w:val="18"/>
         </w:rPr>
         <w:t xml:space="preserve">które otrzymał od </w:t>
       </w:r>
@@ -924,16 +941,16 @@
           <w:rFonts w:ascii="Times New Roman" w:hAnsi="Times New Roman" w:cs="Times New Roman"/>
           <w:b/>
           <w:bCs/>
-          <w:sz w:val="20"/>
-          <w:szCs w:val="20"/>
+          <w:sz w:val="18"/>
+          <w:szCs w:val="18"/>
         </w:rPr>
         <w:t>Komitenta</w:t>
       </w:r>
       <w:r>
         <w:rPr>
           <w:rFonts w:ascii="Times New Roman" w:hAnsi="Times New Roman" w:cs="Times New Roman"/>
-          <w:sz w:val="20"/>
-          <w:szCs w:val="20"/>
+          <w:sz w:val="18"/>
+          <w:szCs w:val="18"/>
         </w:rPr>
         <w:t>.</w:t>
       </w:r>
@@ -945,15 +962,15 @@
         <w:jc w:val="both"/>
         <w:rPr>
           <w:rFonts w:ascii="Times New Roman" w:hAnsi="Times New Roman" w:cs="Times New Roman"/>
-          <w:sz w:val="20"/>
-          <w:szCs w:val="20"/>
-        </w:rPr>
-      </w:pPr>
-      <w:r>
-        <w:rPr>
-          <w:rFonts w:ascii="Times New Roman" w:hAnsi="Times New Roman" w:cs="Times New Roman"/>
-          <w:sz w:val="20"/>
-          <w:szCs w:val="20"/>
+          <w:sz w:val="18"/>
+          <w:szCs w:val="18"/>
+        </w:rPr>
+      </w:pPr>
+      <w:r>
+        <w:rPr>
+          <w:rFonts w:ascii="Times New Roman" w:hAnsi="Times New Roman" w:cs="Times New Roman"/>
+          <w:sz w:val="18"/>
+          <w:szCs w:val="18"/>
         </w:rPr>
         <w:t>2. Podane w wykazie rzeczy ceny są cenami minimalnymi, po których rzecz może być sprzedana.</w:t>
       </w:r>
@@ -965,15 +982,15 @@
         <w:jc w:val="center"/>
         <w:rPr>
           <w:rFonts w:ascii="Times New Roman" w:hAnsi="Times New Roman" w:cs="Times New Roman"/>
-          <w:sz w:val="20"/>
-          <w:szCs w:val="20"/>
-        </w:rPr>
-      </w:pPr>
-      <w:r>
-        <w:rPr>
-          <w:rFonts w:ascii="Times New Roman" w:hAnsi="Times New Roman" w:cs="Times New Roman"/>
-          <w:sz w:val="20"/>
-          <w:szCs w:val="20"/>
+          <w:sz w:val="18"/>
+          <w:szCs w:val="18"/>
+        </w:rPr>
+      </w:pPr>
+      <w:r>
+        <w:rPr>
+          <w:rFonts w:ascii="Times New Roman" w:hAnsi="Times New Roman" w:cs="Times New Roman"/>
+          <w:sz w:val="18"/>
+          <w:szCs w:val="18"/>
         </w:rPr>
         <w:t>§2</w:t>
       </w:r>
@@ -985,15 +1002,15 @@
         <w:jc w:val="both"/>
         <w:rPr>
           <w:rFonts w:ascii="Times New Roman" w:hAnsi="Times New Roman" w:cs="Times New Roman"/>
-          <w:sz w:val="20"/>
-          <w:szCs w:val="20"/>
-        </w:rPr>
-      </w:pPr>
-      <w:r>
-        <w:rPr>
-          <w:rFonts w:ascii="Times New Roman" w:hAnsi="Times New Roman" w:cs="Times New Roman"/>
-          <w:sz w:val="20"/>
-          <w:szCs w:val="20"/>
+          <w:sz w:val="18"/>
+          <w:szCs w:val="18"/>
+        </w:rPr>
+      </w:pPr>
+      <w:r>
+        <w:rPr>
+          <w:rFonts w:ascii="Times New Roman" w:hAnsi="Times New Roman" w:cs="Times New Roman"/>
+          <w:sz w:val="18"/>
+          <w:szCs w:val="18"/>
         </w:rPr>
         <w:t xml:space="preserve">1. Komisant może sprzedawać rzeczy za ceny wyższe niż wskazane w §1 przez Komitenta, co jednak nie może naruszać interesów </w:t>
       </w:r>
@@ -1002,16 +1019,16 @@
           <w:rFonts w:ascii="Times New Roman" w:hAnsi="Times New Roman" w:cs="Times New Roman"/>
           <w:b/>
           <w:bCs/>
-          <w:sz w:val="20"/>
-          <w:szCs w:val="20"/>
+          <w:sz w:val="18"/>
+          <w:szCs w:val="18"/>
         </w:rPr>
         <w:t>Komitenta</w:t>
       </w:r>
       <w:r>
         <w:rPr>
           <w:rFonts w:ascii="Times New Roman" w:hAnsi="Times New Roman" w:cs="Times New Roman"/>
-          <w:sz w:val="20"/>
-          <w:szCs w:val="20"/>
+          <w:sz w:val="18"/>
+          <w:szCs w:val="18"/>
         </w:rPr>
         <w:t>.</w:t>
       </w:r>
@@ -1023,15 +1040,15 @@
         <w:jc w:val="center"/>
         <w:rPr>
           <w:rFonts w:ascii="Times New Roman" w:hAnsi="Times New Roman" w:cs="Times New Roman"/>
-          <w:sz w:val="20"/>
-          <w:szCs w:val="20"/>
-        </w:rPr>
-      </w:pPr>
-      <w:r>
-        <w:rPr>
-          <w:rFonts w:ascii="Times New Roman" w:hAnsi="Times New Roman" w:cs="Times New Roman"/>
-          <w:sz w:val="20"/>
-          <w:szCs w:val="20"/>
+          <w:sz w:val="18"/>
+          <w:szCs w:val="18"/>
+        </w:rPr>
+      </w:pPr>
+      <w:r>
+        <w:rPr>
+          <w:rFonts w:ascii="Times New Roman" w:hAnsi="Times New Roman" w:cs="Times New Roman"/>
+          <w:sz w:val="18"/>
+          <w:szCs w:val="18"/>
         </w:rPr>
         <w:t>§3</w:t>
       </w:r>
@@ -1043,15 +1060,15 @@
         <w:jc w:val="both"/>
         <w:rPr>
           <w:rFonts w:ascii="Times New Roman" w:hAnsi="Times New Roman" w:cs="Times New Roman"/>
-          <w:sz w:val="20"/>
-          <w:szCs w:val="20"/>
-        </w:rPr>
-      </w:pPr>
-      <w:r>
-        <w:rPr>
-          <w:rFonts w:ascii="Times New Roman" w:hAnsi="Times New Roman" w:cs="Times New Roman"/>
-          <w:sz w:val="20"/>
-          <w:szCs w:val="20"/>
+          <w:sz w:val="18"/>
+          <w:szCs w:val="18"/>
+        </w:rPr>
+      </w:pPr>
+      <w:r>
+        <w:rPr>
+          <w:rFonts w:ascii="Times New Roman" w:hAnsi="Times New Roman" w:cs="Times New Roman"/>
+          <w:sz w:val="18"/>
+          <w:szCs w:val="18"/>
         </w:rPr>
         <w:t>Komitent oświadcza, że oddana w komis rzecz wymieniona w §1 stanowią jego pełną własność. nie pochodzi z przestępstwa, nie ma innych wad prawnych i nie mają do niej praw osoby trzecie</w:t>
       </w:r>
@@ -1060,16 +1077,16 @@
           <w:rFonts w:ascii="Times New Roman" w:hAnsi="Times New Roman" w:cs="Times New Roman"/>
           <w:b/>
           <w:bCs/>
-          <w:sz w:val="20"/>
-          <w:szCs w:val="20"/>
+          <w:sz w:val="18"/>
+          <w:szCs w:val="18"/>
         </w:rPr>
         <w:t xml:space="preserve"> Komitent</w:t>
       </w:r>
       <w:r>
         <w:rPr>
           <w:rFonts w:ascii="Times New Roman" w:hAnsi="Times New Roman" w:cs="Times New Roman"/>
-          <w:sz w:val="20"/>
-          <w:szCs w:val="20"/>
+          <w:sz w:val="18"/>
+          <w:szCs w:val="18"/>
         </w:rPr>
         <w:t xml:space="preserve"> oświadcza ponadto, że jeżeli okaże się że, przedmiot pochodzi z kradzieży bierze na siebie całą odpowiedzialność i zobowiązuje się do zwrotu ceny z § 1  </w:t>
       </w:r>
@@ -1081,15 +1098,15 @@
         <w:jc w:val="center"/>
         <w:rPr>
           <w:rFonts w:ascii="Times New Roman" w:hAnsi="Times New Roman" w:cs="Times New Roman"/>
-          <w:sz w:val="20"/>
-          <w:szCs w:val="20"/>
-        </w:rPr>
-      </w:pPr>
-      <w:r>
-        <w:rPr>
-          <w:rFonts w:ascii="Times New Roman" w:hAnsi="Times New Roman" w:cs="Times New Roman"/>
-          <w:sz w:val="20"/>
-          <w:szCs w:val="20"/>
+          <w:sz w:val="18"/>
+          <w:szCs w:val="18"/>
+        </w:rPr>
+      </w:pPr>
+      <w:r>
+        <w:rPr>
+          <w:rFonts w:ascii="Times New Roman" w:hAnsi="Times New Roman" w:cs="Times New Roman"/>
+          <w:sz w:val="18"/>
+          <w:szCs w:val="18"/>
         </w:rPr>
         <w:t>§4</w:t>
       </w:r>
@@ -1101,15 +1118,15 @@
         <w:jc w:val="both"/>
         <w:rPr>
           <w:rFonts w:ascii="Times New Roman" w:hAnsi="Times New Roman" w:cs="Times New Roman"/>
-          <w:sz w:val="20"/>
-          <w:szCs w:val="20"/>
-        </w:rPr>
-      </w:pPr>
-      <w:r>
-        <w:rPr>
-          <w:rFonts w:ascii="Times New Roman" w:hAnsi="Times New Roman" w:cs="Times New Roman"/>
-          <w:sz w:val="20"/>
-          <w:szCs w:val="20"/>
+          <w:sz w:val="18"/>
+          <w:szCs w:val="18"/>
+        </w:rPr>
+      </w:pPr>
+      <w:r>
+        <w:rPr>
+          <w:rFonts w:ascii="Times New Roman" w:hAnsi="Times New Roman" w:cs="Times New Roman"/>
+          <w:sz w:val="18"/>
+          <w:szCs w:val="18"/>
         </w:rPr>
         <w:t xml:space="preserve">1. Komitent zobowiązuje się wypłacić Komisantowi prowizję za dokonaną sprzedaż, w wysokości </w:t>
       </w:r>
@@ -1118,8 +1135,8 @@
           <w:rFonts w:ascii="Times New Roman" w:hAnsi="Times New Roman" w:cs="Times New Roman"/>
           <w:b/>
           <w:bCs/>
-          <w:sz w:val="20"/>
-          <w:szCs w:val="20"/>
+          <w:sz w:val="18"/>
+          <w:szCs w:val="18"/>
         </w:rPr>
         <w:t>#[przedmiot-procent]</w:t>
       </w:r>
@@ -1128,8 +1145,8 @@
           <w:rFonts w:ascii="Times New Roman" w:hAnsi="Times New Roman" w:cs="Times New Roman"/>
           <w:b/>
           <w:bCs/>
-          <w:sz w:val="20"/>
-          <w:szCs w:val="20"/>
+          <w:sz w:val="18"/>
+          <w:szCs w:val="18"/>
         </w:rPr>
         <w:t>%</w:t>
       </w:r>
@@ -1141,15 +1158,15 @@
         <w:jc w:val="center"/>
         <w:rPr>
           <w:rFonts w:ascii="Times New Roman" w:hAnsi="Times New Roman" w:cs="Times New Roman"/>
-          <w:sz w:val="20"/>
-          <w:szCs w:val="20"/>
-        </w:rPr>
-      </w:pPr>
-      <w:r>
-        <w:rPr>
-          <w:rFonts w:ascii="Times New Roman" w:hAnsi="Times New Roman" w:cs="Times New Roman"/>
-          <w:sz w:val="20"/>
-          <w:szCs w:val="20"/>
+          <w:sz w:val="18"/>
+          <w:szCs w:val="18"/>
+        </w:rPr>
+      </w:pPr>
+      <w:r>
+        <w:rPr>
+          <w:rFonts w:ascii="Times New Roman" w:hAnsi="Times New Roman" w:cs="Times New Roman"/>
+          <w:sz w:val="18"/>
+          <w:szCs w:val="18"/>
         </w:rPr>
         <w:t>§5</w:t>
       </w:r>
@@ -1159,15 +1176,15 @@
         <w:spacing w:line="240" w:lineRule="auto"/>
         <w:rPr>
           <w:rFonts w:ascii="Times New Roman" w:hAnsi="Times New Roman"/>
-          <w:sz w:val="20"/>
-          <w:szCs w:val="20"/>
-        </w:rPr>
-      </w:pPr>
-      <w:r>
-        <w:rPr>
-          <w:rFonts w:ascii="Times New Roman" w:hAnsi="Times New Roman"/>
-          <w:sz w:val="20"/>
-          <w:szCs w:val="20"/>
+          <w:sz w:val="18"/>
+          <w:szCs w:val="18"/>
+        </w:rPr>
+      </w:pPr>
+      <w:r>
+        <w:rPr>
+          <w:rFonts w:ascii="Times New Roman" w:hAnsi="Times New Roman"/>
+          <w:sz w:val="18"/>
+          <w:szCs w:val="18"/>
         </w:rPr>
         <w:t xml:space="preserve">Zgodnie z art. 13 ust. 1 i 2 Ogólnego Rozporządzenia o Ochronie Danych Osobowych z dnia 27.04.2016 r.  </w:t>
       </w:r>
@@ -1176,16 +1193,16 @@
           <w:rFonts w:ascii="Times New Roman" w:hAnsi="Times New Roman"/>
           <w:b/>
           <w:bCs/>
-          <w:sz w:val="20"/>
-          <w:szCs w:val="20"/>
+          <w:sz w:val="18"/>
+          <w:szCs w:val="18"/>
         </w:rPr>
         <w:t xml:space="preserve">Komisant </w:t>
       </w:r>
       <w:r>
         <w:rPr>
           <w:rFonts w:ascii="Times New Roman" w:hAnsi="Times New Roman"/>
-          <w:sz w:val="20"/>
-          <w:szCs w:val="20"/>
+          <w:sz w:val="18"/>
+          <w:szCs w:val="18"/>
         </w:rPr>
         <w:t>informuje, że:</w:t>
       </w:r>
@@ -1201,15 +1218,15 @@
           <w:rFonts w:ascii="Times New Roman" w:hAnsi="Times New Roman"/>
           <w:b/>
           <w:bCs/>
-          <w:sz w:val="20"/>
-          <w:szCs w:val="20"/>
-        </w:rPr>
-      </w:pPr>
-      <w:r>
-        <w:rPr>
-          <w:rFonts w:ascii="Times New Roman" w:hAnsi="Times New Roman"/>
-          <w:sz w:val="20"/>
-          <w:szCs w:val="20"/>
+          <w:sz w:val="18"/>
+          <w:szCs w:val="18"/>
+        </w:rPr>
+      </w:pPr>
+      <w:r>
+        <w:rPr>
+          <w:rFonts w:ascii="Times New Roman" w:hAnsi="Times New Roman"/>
+          <w:sz w:val="18"/>
+          <w:szCs w:val="18"/>
         </w:rPr>
         <w:t xml:space="preserve">Administratorem danych osobowych podanych przez Pożyczkobiorcę jest </w:t>
       </w:r>
@@ -1218,16 +1235,16 @@
           <w:rFonts w:ascii="Times New Roman" w:hAnsi="Times New Roman"/>
           <w:b/>
           <w:bCs/>
-          <w:sz w:val="20"/>
-          <w:szCs w:val="20"/>
+          <w:sz w:val="18"/>
+          <w:szCs w:val="18"/>
         </w:rPr>
         <w:t>#[firma-nazwa] #[firma-imie-nazwisko]</w:t>
       </w:r>
       <w:r>
         <w:rPr>
           <w:rFonts w:ascii="Times New Roman" w:hAnsi="Times New Roman"/>
-          <w:sz w:val="20"/>
-          <w:szCs w:val="20"/>
+          <w:sz w:val="18"/>
+          <w:szCs w:val="18"/>
         </w:rPr>
         <w:t xml:space="preserve"> mający siedzibę w </w:t>
       </w:r>
@@ -1236,38 +1253,18 @@
           <w:rFonts w:ascii="Times New Roman" w:hAnsi="Times New Roman"/>
           <w:b/>
           <w:bCs/>
-          <w:sz w:val="20"/>
-          <w:szCs w:val="20"/>
-        </w:rPr>
-        <w:t>#[firma-adres]</w:t>
+          <w:sz w:val="18"/>
+          <w:szCs w:val="18"/>
+        </w:rPr>
+        <w:t>#[firma-adres], #[firma-kod] #[firma-miasto]</w:t>
       </w:r>
       <w:r>
         <w:rPr>
           <w:rFonts w:ascii="Times New Roman" w:hAnsi="Times New Roman"/>
           <w:b/>
           <w:bCs/>
-          <w:sz w:val="20"/>
-          <w:szCs w:val="20"/>
-        </w:rPr>
-        <w:t xml:space="preserve">, </w:t>
-      </w:r>
-      <w:r>
-        <w:rPr>
-          <w:rFonts w:ascii="Times New Roman" w:hAnsi="Times New Roman"/>
-          <w:b/>
-          <w:bCs/>
-          <w:sz w:val="20"/>
-          <w:szCs w:val="20"/>
-        </w:rPr>
-        <w:t>#[firma-kod] #[firma-miasto]</w:t>
-      </w:r>
-      <w:r>
-        <w:rPr>
-          <w:rFonts w:ascii="Times New Roman" w:hAnsi="Times New Roman"/>
-          <w:b/>
-          <w:bCs/>
-          <w:sz w:val="20"/>
-          <w:szCs w:val="20"/>
+          <w:sz w:val="18"/>
+          <w:szCs w:val="18"/>
         </w:rPr>
         <w:t>.</w:t>
       </w:r>
@@ -1281,15 +1278,15 @@
         <w:spacing w:line="240" w:lineRule="auto"/>
         <w:rPr>
           <w:rFonts w:ascii="Times New Roman" w:hAnsi="Times New Roman"/>
-          <w:sz w:val="20"/>
-          <w:szCs w:val="20"/>
-        </w:rPr>
-      </w:pPr>
-      <w:r>
-        <w:rPr>
-          <w:rFonts w:ascii="Times New Roman" w:hAnsi="Times New Roman"/>
-          <w:sz w:val="20"/>
-          <w:szCs w:val="20"/>
+          <w:sz w:val="18"/>
+          <w:szCs w:val="18"/>
+        </w:rPr>
+      </w:pPr>
+      <w:r>
+        <w:rPr>
+          <w:rFonts w:ascii="Times New Roman" w:hAnsi="Times New Roman"/>
+          <w:sz w:val="18"/>
+          <w:szCs w:val="18"/>
         </w:rPr>
         <w:t xml:space="preserve">Dane osobowe będą przechowywane w celach związanych z realizacją niniejszej umowy, na podstawie art. 6 ust. 1 pkt b. i zgodnie z treścią Ogólnego Rozporządzenia o Ochronie Danych. Podanie danych jest dobrowolne, ale niezbędne w celu zawarcia umowy. Dane osobowe będą przechowywane przez okres niezbędny do realizacji niniejszej umowy, nie krócej niż wymagają tego przepisy prawa podatkowego.  </w:t>
       </w:r>
@@ -1303,17 +1300,25 @@
         <w:spacing w:line="240" w:lineRule="auto"/>
         <w:rPr>
           <w:rFonts w:ascii="Times New Roman" w:hAnsi="Times New Roman"/>
-          <w:sz w:val="20"/>
-          <w:szCs w:val="20"/>
-        </w:rPr>
-      </w:pPr>
-      <w:r>
-        <w:rPr>
-          <w:rFonts w:ascii="Times New Roman" w:hAnsi="Times New Roman"/>
-          <w:sz w:val="20"/>
-          <w:szCs w:val="20"/>
-        </w:rPr>
-        <w:t xml:space="preserve">Pożyczkobiorca posiada prawo dostępu do treści swoich danych i ich sprostowania, usunięcia  ograniczenia przetwarzania, przenoszenia oraz jeżeli uzna, że przetwarzanie jego danych narusza  przepisy Ogólnego Rozporządzenia o Ochronie Danych Osobowych, ma prawo do wniesienia skargi do  organu nadzorczego PUODO.                                                                                                                                                                                                 </w:t>
+          <w:sz w:val="18"/>
+          <w:szCs w:val="18"/>
+        </w:rPr>
+      </w:pPr>
+      <w:r>
+        <w:rPr>
+          <w:rFonts w:ascii="Times New Roman" w:hAnsi="Times New Roman"/>
+          <w:sz w:val="18"/>
+          <w:szCs w:val="18"/>
+        </w:rPr>
+        <w:t>Pożyczkobiorca posiada prawo dostępu do treści swoich danych i ich sprostowania, usunięcia  ograniczenia przetwarzania, przenoszenia oraz jeżeli uzna, że przetwarzanie jego danych narusza  przepisy Ogólnego Rozporządzenia o Ochronie Danych Osobowych, ma prawo do wniesienia skargi do  organu nadzorczego PUODO</w:t>
+      </w:r>
+      <w:r>
+        <w:rPr>
+          <w:rFonts w:ascii="Times New Roman" w:hAnsi="Times New Roman"/>
+          <w:sz w:val="18"/>
+          <w:szCs w:val="18"/>
+        </w:rPr>
+        <w:t>.</w:t>
       </w:r>
     </w:p>
     <w:p>
@@ -1322,15 +1327,15 @@
         <w:jc w:val="center"/>
         <w:rPr>
           <w:rFonts w:ascii="Times New Roman" w:hAnsi="Times New Roman"/>
-          <w:sz w:val="20"/>
-          <w:szCs w:val="20"/>
-        </w:rPr>
-      </w:pPr>
-      <w:r>
-        <w:rPr>
-          <w:rFonts w:ascii="Times New Roman" w:hAnsi="Times New Roman"/>
-          <w:sz w:val="20"/>
-          <w:szCs w:val="20"/>
+          <w:sz w:val="18"/>
+          <w:szCs w:val="18"/>
+        </w:rPr>
+      </w:pPr>
+      <w:r>
+        <w:rPr>
+          <w:rFonts w:ascii="Times New Roman" w:hAnsi="Times New Roman"/>
+          <w:sz w:val="18"/>
+          <w:szCs w:val="18"/>
         </w:rPr>
         <w:t>§ 6</w:t>
       </w:r>
@@ -1340,83 +1345,85 @@
         <w:spacing w:line="240" w:lineRule="auto"/>
         <w:rPr>
           <w:rFonts w:ascii="Times New Roman" w:hAnsi="Times New Roman"/>
-          <w:sz w:val="20"/>
-          <w:szCs w:val="20"/>
-        </w:rPr>
-      </w:pPr>
-      <w:r>
-        <w:rPr>
-          <w:rFonts w:ascii="Times New Roman" w:hAnsi="Times New Roman"/>
-          <w:sz w:val="20"/>
-          <w:szCs w:val="20"/>
-        </w:rPr>
-        <w:t xml:space="preserve">Wszelkie zmiany i uzupełnienia umowy wymagają formy pisemnej pod rygorem nieważności.                                                                            </w:t>
-      </w:r>
-      <w:r>
-        <w:rPr>
-          <w:rFonts w:ascii="Times New Roman" w:hAnsi="Times New Roman"/>
           <w:b/>
           <w:bCs/>
-          <w:sz w:val="20"/>
-          <w:szCs w:val="20"/>
-        </w:rPr>
-        <w:t xml:space="preserve">                                                                                                                                                                   </w:t>
-      </w:r>
-      <w:r>
-        <w:rPr>
-          <w:rFonts w:ascii="Times New Roman" w:hAnsi="Times New Roman"/>
-          <w:sz w:val="20"/>
-          <w:szCs w:val="20"/>
-        </w:rPr>
-        <w:t xml:space="preserve"> W kwestiach nie uregulowanych  w niniejszej umowie  stosuje się przepisy Kodeksu Cywilnego.  </w:t>
+          <w:sz w:val="18"/>
+          <w:szCs w:val="18"/>
+        </w:rPr>
+      </w:pPr>
+      <w:r>
+        <w:rPr>
+          <w:rFonts w:ascii="Times New Roman" w:hAnsi="Times New Roman"/>
+          <w:sz w:val="18"/>
+          <w:szCs w:val="18"/>
+        </w:rPr>
+        <w:t>Wszelkie zmiany i uzupełnienia umowy wymagają formy pisemnej pod rygorem nieważności.</w:t>
       </w:r>
     </w:p>
     <w:p>
       <w:pPr>
         <w:spacing w:line="240" w:lineRule="auto"/>
-        <w:jc w:val="center"/>
-        <w:rPr>
-          <w:rFonts w:ascii="Times New Roman" w:hAnsi="Times New Roman"/>
-          <w:sz w:val="20"/>
-          <w:szCs w:val="20"/>
-        </w:rPr>
-      </w:pPr>
-      <w:r>
-        <w:rPr>
-          <w:rFonts w:ascii="Times New Roman" w:hAnsi="Times New Roman"/>
-          <w:sz w:val="20"/>
-          <w:szCs w:val="20"/>
-        </w:rPr>
-        <w:t>§ 7</w:t>
+        <w:rPr>
+          <w:rFonts w:ascii="Times New Roman" w:hAnsi="Times New Roman"/>
+          <w:sz w:val="18"/>
+          <w:szCs w:val="18"/>
+        </w:rPr>
+      </w:pPr>
+      <w:r>
+        <w:rPr>
+          <w:rFonts w:ascii="Times New Roman" w:hAnsi="Times New Roman"/>
+          <w:sz w:val="18"/>
+          <w:szCs w:val="18"/>
+        </w:rPr>
+        <w:t xml:space="preserve">W kwestiach nie uregulowanych  w niniejszej umowie  stosuje się przepisy Kodeksu Cywilnego.  </w:t>
       </w:r>
     </w:p>
     <w:p>
       <w:pPr>
         <w:spacing w:line="240" w:lineRule="auto"/>
-        <w:rPr>
-          <w:rFonts w:ascii="Times New Roman" w:hAnsi="Times New Roman"/>
-          <w:sz w:val="20"/>
-          <w:szCs w:val="20"/>
-        </w:rPr>
-      </w:pPr>
-      <w:r>
-        <w:rPr>
-          <w:rFonts w:ascii="Times New Roman" w:hAnsi="Times New Roman"/>
-          <w:sz w:val="20"/>
-          <w:szCs w:val="20"/>
+        <w:jc w:val="center"/>
+        <w:rPr>
+          <w:rFonts w:ascii="Times New Roman" w:hAnsi="Times New Roman"/>
+          <w:sz w:val="18"/>
+          <w:szCs w:val="18"/>
+        </w:rPr>
+      </w:pPr>
+      <w:r>
+        <w:rPr>
+          <w:rFonts w:ascii="Times New Roman" w:hAnsi="Times New Roman"/>
+          <w:sz w:val="18"/>
+          <w:szCs w:val="18"/>
+        </w:rPr>
+        <w:t>§ 7</w:t>
+      </w:r>
+    </w:p>
+    <w:p>
+      <w:pPr>
+        <w:spacing w:line="240" w:lineRule="auto"/>
+        <w:rPr>
+          <w:rFonts w:ascii="Times New Roman" w:hAnsi="Times New Roman"/>
+          <w:sz w:val="18"/>
+          <w:szCs w:val="18"/>
+        </w:rPr>
+      </w:pPr>
+      <w:r>
+        <w:rPr>
+          <w:rFonts w:ascii="Times New Roman" w:hAnsi="Times New Roman"/>
+          <w:sz w:val="18"/>
+          <w:szCs w:val="18"/>
         </w:rPr>
         <w:t xml:space="preserve">Umowa została napisana w dwóch jednobrzmiących egzemplarzach, po jednym dla każdej ze stron.         </w:t>
       </w:r>
     </w:p>
     <w:sectPr>
-      <w:headerReference w:type="even" r:id="rId7"/>
-      <w:headerReference w:type="default" r:id="rId8"/>
-      <w:footerReference w:type="even" r:id="rId9"/>
-      <w:footerReference w:type="default" r:id="rId10"/>
-      <w:headerReference w:type="first" r:id="rId11"/>
-      <w:footerReference w:type="first" r:id="rId12"/>
+      <w:headerReference w:type="even" r:id="rId8"/>
+      <w:headerReference w:type="default" r:id="rId9"/>
+      <w:footerReference w:type="even" r:id="rId10"/>
+      <w:footerReference w:type="default" r:id="rId11"/>
+      <w:headerReference w:type="first" r:id="rId12"/>
+      <w:footerReference w:type="first" r:id="rId13"/>
       <w:pgSz w:w="12240" w:h="15840"/>
-      <w:pgMar w:top="273" w:right="1440" w:bottom="294" w:left="1440" w:header="0" w:footer="567" w:gutter="0"/>
+      <w:pgMar w:top="567" w:right="1418" w:bottom="567" w:left="1418" w:header="0" w:footer="567" w:gutter="0"/>
       <w:cols w:space="708"/>
       <w:docGrid w:linePitch="600" w:charSpace="36864"/>
     </w:sectPr>
@@ -1472,18 +1479,18 @@
       <mc:AlternateContent>
         <mc:Choice Requires="wps">
           <w:drawing>
-            <wp:anchor distT="45720" distB="45720" distL="114300" distR="114300" simplePos="0" relativeHeight="251658240" behindDoc="0" locked="0" layoutInCell="1" allowOverlap="1" wp14:anchorId="386BA748" wp14:editId="2F478F53">
+            <wp:anchor distT="45720" distB="45720" distL="114300" distR="114300" simplePos="0" relativeHeight="251657216" behindDoc="0" locked="0" layoutInCell="1" allowOverlap="1" wp14:anchorId="2D2D2831" wp14:editId="62E0BDA1">
               <wp:simplePos x="0" y="0"/>
               <wp:positionH relativeFrom="margin">
-                <wp:align>right</wp:align>
+                <wp:align>left</wp:align>
               </wp:positionH>
               <wp:positionV relativeFrom="paragraph">
-                <wp:posOffset>12065</wp:posOffset>
+                <wp:posOffset>15240</wp:posOffset>
               </wp:positionV>
-              <wp:extent cx="1423035" cy="468630"/>
+              <wp:extent cx="2327910" cy="669290"/>
               <wp:effectExtent l="0" t="0" r="0" b="0"/>
               <wp:wrapSquare wrapText="bothSides"/>
-              <wp:docPr id="1367079969" name="Pole tekstowe 1"/>
+              <wp:docPr id="1649379362" name="Pole tekstowe 2"/>
               <wp:cNvGraphicFramePr>
                 <a:graphicFrameLocks xmlns:a="http://schemas.openxmlformats.org/drawingml/2006/main"/>
               </wp:cNvGraphicFramePr>
@@ -1496,7 +1503,7 @@
                     <wps:spPr bwMode="auto">
                       <a:xfrm>
                         <a:off x="0" y="0"/>
-                        <a:ext cx="1423035" cy="468630"/>
+                        <a:ext cx="2328531" cy="669290"/>
                       </a:xfrm>
                       <a:prstGeom prst="rect">
                         <a:avLst/>
@@ -1512,12 +1519,40 @@
                     <wps:txbx>
                       <w:txbxContent>
                         <w:p>
+                          <w:pPr>
+                            <w:rPr>
+                              <w:sz w:val="18"/>
+                              <w:szCs w:val="18"/>
+                            </w:rPr>
+                          </w:pPr>
                           <w:r>
-                            <w:t>----------------------------</w:t>
+                            <w:rPr>
+                              <w:sz w:val="18"/>
+                              <w:szCs w:val="18"/>
+                            </w:rPr>
+                            <w:t>-----------------------</w:t>
                           </w:r>
                           <w:r>
+                            <w:rPr>
+                              <w:sz w:val="18"/>
+                              <w:szCs w:val="18"/>
+                            </w:rPr>
+                            <w:t>-</w:t>
+                          </w:r>
+                          <w:r>
+                            <w:rPr>
+                              <w:sz w:val="18"/>
+                              <w:szCs w:val="18"/>
+                            </w:rPr>
                             <w:br/>
-                            <w:t>Podpis Sprzedającego</w:t>
+                            <w:t xml:space="preserve">Podpis </w:t>
+                          </w:r>
+                          <w:r>
+                            <w:rPr>
+                              <w:sz w:val="18"/>
+                              <w:szCs w:val="18"/>
+                            </w:rPr>
+                            <w:t>Komitenta</w:t>
                           </w:r>
                         </w:p>
                       </w:txbxContent>
@@ -1539,20 +1574,48 @@
         </mc:Choice>
         <mc:Fallback>
           <w:pict>
-            <v:shapetype w14:anchorId="386BA748" id="_x0000_t202" coordsize="21600,21600" o:spt="202" path="m,l,21600r21600,l21600,xe">
+            <v:shapetype w14:anchorId="2D2D2831" id="_x0000_t202" coordsize="21600,21600" o:spt="202" path="m,l,21600r21600,l21600,xe">
               <v:stroke joinstyle="miter"/>
               <v:path gradientshapeok="t" o:connecttype="rect"/>
             </v:shapetype>
-            <v:shape id="Pole tekstowe 1" o:spid="_x0000_s1028" type="#_x0000_t202" style="position:absolute;margin-left:60.85pt;margin-top:.95pt;width:112.05pt;height:36.9pt;z-index:251658240;visibility:visible;mso-wrap-style:square;mso-width-percent:0;mso-height-percent:0;mso-wrap-distance-left:9pt;mso-wrap-distance-top:3.6pt;mso-wrap-distance-right:9pt;mso-wrap-distance-bottom:3.6pt;mso-position-horizontal:right;mso-position-horizontal-relative:margin;mso-position-vertical:absolute;mso-position-vertical-relative:text;mso-width-percent:0;mso-height-percent:0;mso-width-relative:margin;mso-height-relative:margin;v-text-anchor:top" o:gfxdata="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" filled="f" stroked="f">
+            <v:shape id="_x0000_s1028" type="#_x0000_t202" style="position:absolute;margin-left:0;margin-top:1.2pt;width:183.3pt;height:52.7pt;z-index:251657216;visibility:visible;mso-wrap-style:square;mso-width-percent:0;mso-height-percent:0;mso-wrap-distance-left:9pt;mso-wrap-distance-top:3.6pt;mso-wrap-distance-right:9pt;mso-wrap-distance-bottom:3.6pt;mso-position-horizontal:left;mso-position-horizontal-relative:margin;mso-position-vertical:absolute;mso-position-vertical-relative:text;mso-width-percent:0;mso-height-percent:0;mso-width-relative:margin;mso-height-relative:margin;v-text-anchor:top" o:gfxdata="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" filled="f" stroked="f">
               <v:textbox>
                 <w:txbxContent>
                   <w:p>
+                    <w:pPr>
+                      <w:rPr>
+                        <w:sz w:val="18"/>
+                        <w:szCs w:val="18"/>
+                      </w:rPr>
+                    </w:pPr>
                     <w:r>
-                      <w:t>----------------------------</w:t>
+                      <w:rPr>
+                        <w:sz w:val="18"/>
+                        <w:szCs w:val="18"/>
+                      </w:rPr>
+                      <w:t>-----------------------</w:t>
                     </w:r>
                     <w:r>
+                      <w:rPr>
+                        <w:sz w:val="18"/>
+                        <w:szCs w:val="18"/>
+                      </w:rPr>
+                      <w:t>-</w:t>
+                    </w:r>
+                    <w:r>
+                      <w:rPr>
+                        <w:sz w:val="18"/>
+                        <w:szCs w:val="18"/>
+                      </w:rPr>
                       <w:br/>
-                      <w:t>Podpis Sprzedającego</w:t>
+                      <w:t xml:space="preserve">Podpis </w:t>
+                    </w:r>
+                    <w:r>
+                      <w:rPr>
+                        <w:sz w:val="18"/>
+                        <w:szCs w:val="18"/>
+                      </w:rPr>
+                      <w:t>Komitenta</w:t>
                     </w:r>
                   </w:p>
                 </w:txbxContent>
@@ -1570,18 +1633,18 @@
       <mc:AlternateContent>
         <mc:Choice Requires="wps">
           <w:drawing>
-            <wp:anchor distT="45720" distB="45720" distL="114300" distR="114300" simplePos="0" relativeHeight="251657216" behindDoc="0" locked="0" layoutInCell="1" allowOverlap="1" wp14:anchorId="2D2D2831" wp14:editId="5357172F">
+            <wp:anchor distT="45720" distB="45720" distL="114300" distR="114300" simplePos="0" relativeHeight="251658240" behindDoc="0" locked="0" layoutInCell="1" allowOverlap="1" wp14:anchorId="386BA748" wp14:editId="0EB1FF7C">
               <wp:simplePos x="0" y="0"/>
               <wp:positionH relativeFrom="margin">
-                <wp:align>left</wp:align>
+                <wp:align>right</wp:align>
               </wp:positionH>
               <wp:positionV relativeFrom="paragraph">
-                <wp:posOffset>15240</wp:posOffset>
+                <wp:posOffset>13335</wp:posOffset>
               </wp:positionV>
-              <wp:extent cx="1280160" cy="468630"/>
+              <wp:extent cx="2889885" cy="669290"/>
               <wp:effectExtent l="0" t="0" r="0" b="0"/>
               <wp:wrapSquare wrapText="bothSides"/>
-              <wp:docPr id="1649379362" name="Pole tekstowe 2"/>
+              <wp:docPr id="1367079969" name="Pole tekstowe 1"/>
               <wp:cNvGraphicFramePr>
                 <a:graphicFrameLocks xmlns:a="http://schemas.openxmlformats.org/drawingml/2006/main"/>
               </wp:cNvGraphicFramePr>
@@ -1594,7 +1657,7 @@
                     <wps:spPr bwMode="auto">
                       <a:xfrm>
                         <a:off x="0" y="0"/>
-                        <a:ext cx="1280160" cy="468630"/>
+                        <a:ext cx="2889885" cy="669290"/>
                       </a:xfrm>
                       <a:prstGeom prst="rect">
                         <a:avLst/>
@@ -1610,12 +1673,41 @@
                     <wps:txbx>
                       <w:txbxContent>
                         <w:p>
+                          <w:pPr>
+                            <w:jc w:val="right"/>
+                            <w:rPr>
+                              <w:sz w:val="18"/>
+                              <w:szCs w:val="18"/>
+                            </w:rPr>
+                          </w:pPr>
                           <w:r>
-                            <w:t>-------------------------</w:t>
+                            <w:rPr>
+                              <w:sz w:val="18"/>
+                              <w:szCs w:val="18"/>
+                            </w:rPr>
+                            <w:t>-</w:t>
                           </w:r>
                           <w:r>
+                            <w:rPr>
+                              <w:sz w:val="18"/>
+                              <w:szCs w:val="18"/>
+                            </w:rPr>
+                            <w:t>------------------------</w:t>
+                          </w:r>
+                          <w:r>
+                            <w:rPr>
+                              <w:sz w:val="18"/>
+                              <w:szCs w:val="18"/>
+                            </w:rPr>
                             <w:br/>
-                            <w:t>Podpis Kupującego</w:t>
+                            <w:t xml:space="preserve">Podpis </w:t>
+                          </w:r>
+                          <w:r>
+                            <w:rPr>
+                              <w:sz w:val="18"/>
+                              <w:szCs w:val="18"/>
+                            </w:rPr>
+                            <w:t>Komisanta</w:t>
                           </w:r>
                         </w:p>
                       </w:txbxContent>
@@ -1637,16 +1729,45 @@
         </mc:Choice>
         <mc:Fallback>
           <w:pict>
-            <v:shape w14:anchorId="2D2D2831" id="_x0000_s1029" type="#_x0000_t202" style="position:absolute;margin-left:0;margin-top:1.2pt;width:100.8pt;height:36.9pt;z-index:251657216;visibility:visible;mso-wrap-style:square;mso-width-percent:0;mso-height-percent:0;mso-wrap-distance-left:9pt;mso-wrap-distance-top:3.6pt;mso-wrap-distance-right:9pt;mso-wrap-distance-bottom:3.6pt;mso-position-horizontal:left;mso-position-horizontal-relative:margin;mso-position-vertical:absolute;mso-position-vertical-relative:text;mso-width-percent:0;mso-height-percent:0;mso-width-relative:margin;mso-height-relative:margin;v-text-anchor:top" o:gfxdata="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" filled="f" stroked="f">
+            <v:shape w14:anchorId="386BA748" id="Pole tekstowe 1" o:spid="_x0000_s1029" type="#_x0000_t202" style="position:absolute;margin-left:176.35pt;margin-top:1.05pt;width:227.55pt;height:52.7pt;z-index:251658240;visibility:visible;mso-wrap-style:square;mso-width-percent:0;mso-height-percent:0;mso-wrap-distance-left:9pt;mso-wrap-distance-top:3.6pt;mso-wrap-distance-right:9pt;mso-wrap-distance-bottom:3.6pt;mso-position-horizontal:right;mso-position-horizontal-relative:margin;mso-position-vertical:absolute;mso-position-vertical-relative:text;mso-width-percent:0;mso-height-percent:0;mso-width-relative:margin;mso-height-relative:margin;v-text-anchor:top" o:gfxdata="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" filled="f" stroked="f">
               <v:textbox>
                 <w:txbxContent>
                   <w:p>
+                    <w:pPr>
+                      <w:jc w:val="right"/>
+                      <w:rPr>
+                        <w:sz w:val="18"/>
+                        <w:szCs w:val="18"/>
+                      </w:rPr>
+                    </w:pPr>
                     <w:r>
-                      <w:t>-------------------------</w:t>
+                      <w:rPr>
+                        <w:sz w:val="18"/>
+                        <w:szCs w:val="18"/>
+                      </w:rPr>
+                      <w:t>-</w:t>
                     </w:r>
                     <w:r>
+                      <w:rPr>
+                        <w:sz w:val="18"/>
+                        <w:szCs w:val="18"/>
+                      </w:rPr>
+                      <w:t>------------------------</w:t>
+                    </w:r>
+                    <w:r>
+                      <w:rPr>
+                        <w:sz w:val="18"/>
+                        <w:szCs w:val="18"/>
+                      </w:rPr>
                       <w:br/>
-                      <w:t>Podpis Kupującego</w:t>
+                      <w:t xml:space="preserve">Podpis </w:t>
+                    </w:r>
+                    <w:r>
+                      <w:rPr>
+                        <w:sz w:val="18"/>
+                        <w:szCs w:val="18"/>
+                      </w:rPr>
+                      <w:t>Komisanta</w:t>
                     </w:r>
                   </w:p>
                 </w:txbxContent>
@@ -3067,4 +3188,16 @@
     </a:ext>
   </a:extLst>
 </a:theme>
+</file>
+
+<file path=customXml/item1.xml><?xml version="1.0" encoding="utf-8"?>
+<b:Sources xmlns:b="http://schemas.openxmlformats.org/officeDocument/2006/bibliography" xmlns="http://schemas.openxmlformats.org/officeDocument/2006/bibliography" SelectedStyle="\APASixthEditionOfficeOnline.xsl" StyleName="APA" Version="6"/>
+</file>
+
+<file path=customXml/itemProps1.xml><?xml version="1.0" encoding="utf-8"?>
+<ds:datastoreItem xmlns:ds="http://schemas.openxmlformats.org/officeDocument/2006/customXml" ds:itemID="{0FBC029F-8644-4AFC-B24F-26595FF7E4FC}">
+  <ds:schemaRefs>
+    <ds:schemaRef ds:uri="http://schemas.openxmlformats.org/officeDocument/2006/bibliography"/>
+  </ds:schemaRefs>
+</ds:datastoreItem>
 </file>
--- a/SKS-Service-Manager/umowy/uk.docx
+++ b/SKS-Service-Manager/umowy/uk.docx
@@ -934,7 +934,7 @@
           <w:sz w:val="18"/>
           <w:szCs w:val="18"/>
         </w:rPr>
-        <w:t xml:space="preserve">które otrzymał od </w:t>
+        <w:t xml:space="preserve">które otrzyma od </w:t>
       </w:r>
       <w:r>
         <w:rPr>

--- a/SKS-Service-Manager/umowy/uk.docx
+++ b/SKS-Service-Manager/umowy/uk.docx
@@ -1,6 +1,6 @@
 
 <file path=word/document.xml><?xml version="1.0" encoding="utf-8"?>
-<w:document xmlns:wpc="http://schemas.microsoft.com/office/word/2010/wordprocessingCanvas" xmlns:cx="http://schemas.microsoft.com/office/drawing/2014/chartex" xmlns:cx1="http://schemas.microsoft.com/office/drawing/2015/9/8/chartex" xmlns:cx2="http://schemas.microsoft.com/office/drawing/2015/10/21/chartex" xmlns:cx3="http://schemas.microsoft.com/office/drawing/2016/5/9/chartex" xmlns:cx4="http://schemas.microsoft.com/office/drawing/2016/5/10/chartex" xmlns:cx5="http://schemas.microsoft.com/office/drawing/2016/5/11/chartex" xmlns:cx6="http://schemas.microsoft.com/office/drawing/2016/5/12/chartex" xmlns:cx7="http://schemas.microsoft.com/office/drawing/2016/5/13/chartex" xmlns:cx8="http://schemas.microsoft.com/office/drawing/2016/5/14/chartex" xmlns:mc="http://schemas.openxmlformats.org/markup-compatibility/2006" xmlns:aink="http://schemas.microsoft.com/office/drawing/2016/ink" xmlns:am3d="http://schemas.microsoft.com/office/drawing/2017/model3d" xmlns:o="urn:schemas-microsoft-com:office:office" xmlns:oel="http://schemas.microsoft.com/office/2019/extlst" xmlns:r="http://schemas.openxmlformats.org/officeDocument/2006/relationships" xmlns:m="http://schemas.openxmlformats.org/officeDocument/2006/math" xmlns:v="urn:schemas-microsoft-com:vml" xmlns:wp14="http://schemas.microsoft.com/office/word/2010/wordprocessingDrawing" xmlns:wp="http://schemas.openxmlformats.org/drawingml/2006/wordprocessingDrawing" xmlns:w10="urn:schemas-microsoft-com:office:word" xmlns:w="http://schemas.openxmlformats.org/wordprocessingml/2006/main" xmlns:w14="http://schemas.microsoft.com/office/word/2010/wordml" xmlns:w15="http://schemas.microsoft.com/office/word/2012/wordml" xmlns:w16cex="http://schemas.microsoft.com/office/word/2018/wordml/cex" xmlns:w16cid="http://schemas.microsoft.com/office/word/2016/wordml/cid" xmlns:w16="http://schemas.microsoft.com/office/word/2018/wordml" xmlns:w16sdtdh="http://schemas.microsoft.com/office/word/2020/wordml/sdtdatahash" xmlns:w16se="http://schemas.microsoft.com/office/word/2015/wordml/symex" xmlns:wpg="http://schemas.microsoft.com/office/word/2010/wordprocessingGroup" xmlns:wpi="http://schemas.microsoft.com/office/word/2010/wordprocessingInk" xmlns:wne="http://schemas.microsoft.com/office/word/2006/wordml" xmlns:wps="http://schemas.microsoft.com/office/word/2010/wordprocessingShape" mc:Ignorable="w14 w15 w16se w16cid w16 w16cex w16sdtdh wp14">
+<w:document xmlns:wpc="http://schemas.microsoft.com/office/word/2010/wordprocessingCanvas" xmlns:cx="http://schemas.microsoft.com/office/drawing/2014/chartex" xmlns:cx1="http://schemas.microsoft.com/office/drawing/2015/9/8/chartex" xmlns:cx2="http://schemas.microsoft.com/office/drawing/2015/10/21/chartex" xmlns:cx3="http://schemas.microsoft.com/office/drawing/2016/5/9/chartex" xmlns:cx4="http://schemas.microsoft.com/office/drawing/2016/5/10/chartex" xmlns:cx5="http://schemas.microsoft.com/office/drawing/2016/5/11/chartex" xmlns:cx6="http://schemas.microsoft.com/office/drawing/2016/5/12/chartex" xmlns:cx7="http://schemas.microsoft.com/office/drawing/2016/5/13/chartex" xmlns:cx8="http://schemas.microsoft.com/office/drawing/2016/5/14/chartex" xmlns:mc="http://schemas.openxmlformats.org/markup-compatibility/2006" xmlns:aink="http://schemas.microsoft.com/office/drawing/2016/ink" xmlns:am3d="http://schemas.microsoft.com/office/drawing/2017/model3d" xmlns:o="urn:schemas-microsoft-com:office:office" xmlns:oel="http://schemas.microsoft.com/office/2019/extlst" xmlns:r="http://schemas.openxmlformats.org/officeDocument/2006/relationships" xmlns:m="http://schemas.openxmlformats.org/officeDocument/2006/math" xmlns:v="urn:schemas-microsoft-com:vml" xmlns:wp14="http://schemas.microsoft.com/office/word/2010/wordprocessingDrawing" xmlns:wp="http://schemas.openxmlformats.org/drawingml/2006/wordprocessingDrawing" xmlns:w10="urn:schemas-microsoft-com:office:word" xmlns:w="http://schemas.openxmlformats.org/wordprocessingml/2006/main" xmlns:w14="http://schemas.microsoft.com/office/word/2010/wordml" xmlns:w15="http://schemas.microsoft.com/office/word/2012/wordml" xmlns:w16cex="http://schemas.microsoft.com/office/word/2018/wordml/cex" xmlns:w16cid="http://schemas.microsoft.com/office/word/2016/wordml/cid" xmlns:w16="http://schemas.microsoft.com/office/word/2018/wordml" xmlns:w16du="http://schemas.microsoft.com/office/word/2023/wordml/word16du" xmlns:w16sdtdh="http://schemas.microsoft.com/office/word/2020/wordml/sdtdatahash" xmlns:w16se="http://schemas.microsoft.com/office/word/2015/wordml/symex" xmlns:wpg="http://schemas.microsoft.com/office/word/2010/wordprocessingGroup" xmlns:wpi="http://schemas.microsoft.com/office/word/2010/wordprocessingInk" xmlns:wne="http://schemas.microsoft.com/office/word/2006/wordml" xmlns:wps="http://schemas.microsoft.com/office/word/2010/wordprocessingShape" mc:Ignorable="w14 w15 w16se w16cid w16 w16cex w16sdtdh w16du wp14">
   <w:background w:color="FFFFFF"/>
   <w:body>
     <w:p>
@@ -601,7 +601,25 @@
           <w:sz w:val="18"/>
           <w:szCs w:val="18"/>
         </w:rPr>
-        <w:t xml:space="preserve"> w Pińczowie pomiędzy Panem(ią)</w:t>
+        <w:t xml:space="preserve"> w Pińczowie pomiędzy Panem(</w:t>
+      </w:r>
+      <w:proofErr w:type="spellStart"/>
+      <w:r>
+        <w:rPr>
+          <w:rFonts w:ascii="Times New Roman" w:hAnsi="Times New Roman"/>
+          <w:sz w:val="18"/>
+          <w:szCs w:val="18"/>
+        </w:rPr>
+        <w:t>ią</w:t>
+      </w:r>
+      <w:proofErr w:type="spellEnd"/>
+      <w:r>
+        <w:rPr>
+          <w:rFonts w:ascii="Times New Roman" w:hAnsi="Times New Roman"/>
+          <w:sz w:val="18"/>
+          <w:szCs w:val="18"/>
+        </w:rPr>
+        <w:t>)</w:t>
       </w:r>
       <w:r>
         <w:rPr>
@@ -1408,11 +1426,269 @@
       </w:pPr>
       <w:r>
         <w:rPr>
-          <w:rFonts w:ascii="Times New Roman" w:hAnsi="Times New Roman"/>
-          <w:sz w:val="18"/>
-          <w:szCs w:val="18"/>
-        </w:rPr>
-        <w:t xml:space="preserve">Umowa została napisana w dwóch jednobrzmiących egzemplarzach, po jednym dla każdej ze stron.         </w:t>
+          <w:noProof/>
+        </w:rPr>
+        <mc:AlternateContent>
+          <mc:Choice Requires="wps">
+            <w:drawing>
+              <wp:anchor distT="45720" distB="45720" distL="114300" distR="114300" simplePos="0" relativeHeight="251662336" behindDoc="0" locked="0" layoutInCell="1" allowOverlap="1" wp14:anchorId="6D9C9733" wp14:editId="2E40A867">
+                <wp:simplePos x="0" y="0"/>
+                <wp:positionH relativeFrom="margin">
+                  <wp:align>left</wp:align>
+                </wp:positionH>
+                <wp:positionV relativeFrom="paragraph">
+                  <wp:posOffset>374650</wp:posOffset>
+                </wp:positionV>
+                <wp:extent cx="3013710" cy="572770"/>
+                <wp:effectExtent l="0" t="0" r="0" b="0"/>
+                <wp:wrapSquare wrapText="bothSides"/>
+                <wp:docPr id="7" name="Pole tekstowe 2"/>
+                <wp:cNvGraphicFramePr>
+                  <a:graphicFrameLocks xmlns:a="http://schemas.openxmlformats.org/drawingml/2006/main"/>
+                </wp:cNvGraphicFramePr>
+                <a:graphic xmlns:a="http://schemas.openxmlformats.org/drawingml/2006/main">
+                  <a:graphicData uri="http://schemas.microsoft.com/office/word/2010/wordprocessingShape">
+                    <wps:wsp>
+                      <wps:cNvSpPr txBox="1">
+                        <a:spLocks noChangeArrowheads="1"/>
+                      </wps:cNvSpPr>
+                      <wps:spPr bwMode="auto">
+                        <a:xfrm>
+                          <a:off x="0" y="0"/>
+                          <a:ext cx="3013710" cy="572770"/>
+                        </a:xfrm>
+                        <a:prstGeom prst="rect">
+                          <a:avLst/>
+                        </a:prstGeom>
+                        <a:noFill/>
+                        <a:ln w="9525">
+                          <a:noFill/>
+                          <a:miter lim="800000"/>
+                          <a:headEnd/>
+                          <a:tailEnd/>
+                        </a:ln>
+                      </wps:spPr>
+                      <wps:txbx>
+                        <w:txbxContent>
+                          <w:p>
+                            <w:pPr>
+                              <w:rPr>
+                                <w:sz w:val="18"/>
+                                <w:szCs w:val="18"/>
+                              </w:rPr>
+                            </w:pPr>
+                            <w:r>
+                              <w:rPr>
+                                <w:sz w:val="18"/>
+                                <w:szCs w:val="18"/>
+                              </w:rPr>
+                              <w:t>-------------------------</w:t>
+                            </w:r>
+                            <w:r>
+                              <w:rPr>
+                                <w:sz w:val="18"/>
+                                <w:szCs w:val="18"/>
+                              </w:rPr>
+                              <w:br/>
+                              <w:t>Podpis Kupującego</w:t>
+                            </w:r>
+                          </w:p>
+                        </w:txbxContent>
+                      </wps:txbx>
+                      <wps:bodyPr rot="0" vert="horz" wrap="square" lIns="91440" tIns="45720" rIns="91440" bIns="45720" anchor="t" anchorCtr="0">
+                        <a:noAutofit/>
+                      </wps:bodyPr>
+                    </wps:wsp>
+                  </a:graphicData>
+                </a:graphic>
+                <wp14:sizeRelH relativeFrom="margin">
+                  <wp14:pctWidth>0</wp14:pctWidth>
+                </wp14:sizeRelH>
+                <wp14:sizeRelV relativeFrom="margin">
+                  <wp14:pctHeight>0</wp14:pctHeight>
+                </wp14:sizeRelV>
+              </wp:anchor>
+            </w:drawing>
+          </mc:Choice>
+          <mc:Fallback>
+            <w:pict>
+              <v:shapetype w14:anchorId="6D9C9733" id="_x0000_t202" coordsize="21600,21600" o:spt="202" path="m,l,21600r21600,l21600,xe">
+                <v:stroke joinstyle="miter"/>
+                <v:path gradientshapeok="t" o:connecttype="rect"/>
+              </v:shapetype>
+              <v:shape id="_x0000_s1028" type="#_x0000_t202" style="position:absolute;margin-left:0;margin-top:29.5pt;width:237.3pt;height:45.1pt;z-index:251662336;visibility:visible;mso-wrap-style:square;mso-width-percent:0;mso-height-percent:0;mso-wrap-distance-left:9pt;mso-wrap-distance-top:3.6pt;mso-wrap-distance-right:9pt;mso-wrap-distance-bottom:3.6pt;mso-position-horizontal:left;mso-position-horizontal-relative:margin;mso-position-vertical:absolute;mso-position-vertical-relative:text;mso-width-percent:0;mso-height-percent:0;mso-width-relative:margin;mso-height-relative:margin;v-text-anchor:top" o:gfxdata="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" filled="f" stroked="f">
+                <v:textbox>
+                  <w:txbxContent>
+                    <w:p>
+                      <w:pPr>
+                        <w:rPr>
+                          <w:sz w:val="18"/>
+                          <w:szCs w:val="18"/>
+                        </w:rPr>
+                      </w:pPr>
+                      <w:r>
+                        <w:rPr>
+                          <w:sz w:val="18"/>
+                          <w:szCs w:val="18"/>
+                        </w:rPr>
+                        <w:t>-------------------------</w:t>
+                      </w:r>
+                      <w:r>
+                        <w:rPr>
+                          <w:sz w:val="18"/>
+                          <w:szCs w:val="18"/>
+                        </w:rPr>
+                        <w:br/>
+                        <w:t>Podpis Kupującego</w:t>
+                      </w:r>
+                    </w:p>
+                  </w:txbxContent>
+                </v:textbox>
+                <w10:wrap type="square" anchorx="margin"/>
+              </v:shape>
+            </w:pict>
+          </mc:Fallback>
+        </mc:AlternateContent>
+      </w:r>
+      <w:r>
+        <w:rPr>
+          <w:noProof/>
+        </w:rPr>
+        <mc:AlternateContent>
+          <mc:Choice Requires="wps">
+            <w:drawing>
+              <wp:anchor distT="45720" distB="45720" distL="114300" distR="114300" simplePos="0" relativeHeight="251663360" behindDoc="0" locked="0" layoutInCell="1" allowOverlap="1" wp14:anchorId="530CC1AE" wp14:editId="035D05BE">
+                <wp:simplePos x="0" y="0"/>
+                <wp:positionH relativeFrom="margin">
+                  <wp:align>right</wp:align>
+                </wp:positionH>
+                <wp:positionV relativeFrom="paragraph">
+                  <wp:posOffset>374650</wp:posOffset>
+                </wp:positionV>
+                <wp:extent cx="3263900" cy="572770"/>
+                <wp:effectExtent l="0" t="0" r="0" b="0"/>
+                <wp:wrapSquare wrapText="bothSides"/>
+                <wp:docPr id="8" name="Pole tekstowe 2"/>
+                <wp:cNvGraphicFramePr>
+                  <a:graphicFrameLocks xmlns:a="http://schemas.openxmlformats.org/drawingml/2006/main"/>
+                </wp:cNvGraphicFramePr>
+                <a:graphic xmlns:a="http://schemas.openxmlformats.org/drawingml/2006/main">
+                  <a:graphicData uri="http://schemas.microsoft.com/office/word/2010/wordprocessingShape">
+                    <wps:wsp>
+                      <wps:cNvSpPr txBox="1">
+                        <a:spLocks noChangeArrowheads="1"/>
+                      </wps:cNvSpPr>
+                      <wps:spPr bwMode="auto">
+                        <a:xfrm>
+                          <a:off x="0" y="0"/>
+                          <a:ext cx="3263900" cy="572770"/>
+                        </a:xfrm>
+                        <a:prstGeom prst="rect">
+                          <a:avLst/>
+                        </a:prstGeom>
+                        <a:noFill/>
+                        <a:ln w="9525">
+                          <a:noFill/>
+                          <a:miter lim="800000"/>
+                          <a:headEnd/>
+                          <a:tailEnd/>
+                        </a:ln>
+                      </wps:spPr>
+                      <wps:txbx>
+                        <w:txbxContent>
+                          <w:p>
+                            <w:pPr>
+                              <w:jc w:val="right"/>
+                              <w:rPr>
+                                <w:sz w:val="18"/>
+                                <w:szCs w:val="18"/>
+                              </w:rPr>
+                            </w:pPr>
+                            <w:r>
+                              <w:rPr>
+                                <w:sz w:val="18"/>
+                                <w:szCs w:val="18"/>
+                              </w:rPr>
+                              <w:t>----------------------------</w:t>
+                            </w:r>
+                            <w:r>
+                              <w:rPr>
+                                <w:sz w:val="18"/>
+                                <w:szCs w:val="18"/>
+                              </w:rPr>
+                              <w:br/>
+                              <w:t>Podpis Sprzedającego</w:t>
+                            </w:r>
+                          </w:p>
+                        </w:txbxContent>
+                      </wps:txbx>
+                      <wps:bodyPr rot="0" vert="horz" wrap="square" lIns="91440" tIns="45720" rIns="91440" bIns="45720" anchor="t" anchorCtr="0">
+                        <a:noAutofit/>
+                      </wps:bodyPr>
+                    </wps:wsp>
+                  </a:graphicData>
+                </a:graphic>
+                <wp14:sizeRelH relativeFrom="margin">
+                  <wp14:pctWidth>0</wp14:pctWidth>
+                </wp14:sizeRelH>
+                <wp14:sizeRelV relativeFrom="margin">
+                  <wp14:pctHeight>0</wp14:pctHeight>
+                </wp14:sizeRelV>
+              </wp:anchor>
+            </w:drawing>
+          </mc:Choice>
+          <mc:Fallback>
+            <w:pict>
+              <v:shape w14:anchorId="530CC1AE" id="_x0000_s1029" type="#_x0000_t202" style="position:absolute;margin-left:205.8pt;margin-top:29.5pt;width:257pt;height:45.1pt;z-index:251663360;visibility:visible;mso-wrap-style:square;mso-width-percent:0;mso-height-percent:0;mso-wrap-distance-left:9pt;mso-wrap-distance-top:3.6pt;mso-wrap-distance-right:9pt;mso-wrap-distance-bottom:3.6pt;mso-position-horizontal:right;mso-position-horizontal-relative:margin;mso-position-vertical:absolute;mso-position-vertical-relative:text;mso-width-percent:0;mso-height-percent:0;mso-width-relative:margin;mso-height-relative:margin;v-text-anchor:top" o:gfxdata="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" filled="f" stroked="f">
+                <v:textbox>
+                  <w:txbxContent>
+                    <w:p>
+                      <w:pPr>
+                        <w:jc w:val="right"/>
+                        <w:rPr>
+                          <w:sz w:val="18"/>
+                          <w:szCs w:val="18"/>
+                        </w:rPr>
+                      </w:pPr>
+                      <w:r>
+                        <w:rPr>
+                          <w:sz w:val="18"/>
+                          <w:szCs w:val="18"/>
+                        </w:rPr>
+                        <w:t>----------------------------</w:t>
+                      </w:r>
+                      <w:r>
+                        <w:rPr>
+                          <w:sz w:val="18"/>
+                          <w:szCs w:val="18"/>
+                        </w:rPr>
+                        <w:br/>
+                        <w:t>Podpis Sprzedającego</w:t>
+                      </w:r>
+                    </w:p>
+                  </w:txbxContent>
+                </v:textbox>
+                <w10:wrap type="square" anchorx="margin"/>
+              </v:shape>
+            </w:pict>
+          </mc:Fallback>
+        </mc:AlternateContent>
+      </w:r>
+      <w:r>
+        <w:rPr>
+          <w:rFonts w:ascii="Times New Roman" w:hAnsi="Times New Roman"/>
+          <w:sz w:val="18"/>
+          <w:szCs w:val="18"/>
+        </w:rPr>
+        <w:t>Umowa została napisana w dwóch jednobrzmiących egzemplarzach, po jednym dla każdej ze stron.</w:t>
+      </w:r>
+      <w:r>
+        <w:rPr>
+          <w:rFonts w:ascii="Times New Roman" w:hAnsi="Times New Roman"/>
+          <w:sz w:val="18"/>
+          <w:szCs w:val="18"/>
+        </w:rPr>
+        <w:br/>
       </w:r>
     </w:p>
     <w:sectPr>
@@ -1432,7 +1708,7 @@
 </file>
 
 <file path=word/endnotes.xml><?xml version="1.0" encoding="utf-8"?>
-<w:endnotes xmlns:wpc="http://schemas.microsoft.com/office/word/2010/wordprocessingCanvas" xmlns:cx="http://schemas.microsoft.com/office/drawing/2014/chartex" xmlns:cx1="http://schemas.microsoft.com/office/drawing/2015/9/8/chartex" xmlns:cx2="http://schemas.microsoft.com/office/drawing/2015/10/21/chartex" xmlns:cx3="http://schemas.microsoft.com/office/drawing/2016/5/9/chartex" xmlns:cx4="http://schemas.microsoft.com/office/drawing/2016/5/10/chartex" xmlns:cx5="http://schemas.microsoft.com/office/drawing/2016/5/11/chartex" xmlns:cx6="http://schemas.microsoft.com/office/drawing/2016/5/12/chartex" xmlns:cx7="http://schemas.microsoft.com/office/drawing/2016/5/13/chartex" xmlns:cx8="http://schemas.microsoft.com/office/drawing/2016/5/14/chartex" xmlns:mc="http://schemas.openxmlformats.org/markup-compatibility/2006" xmlns:aink="http://schemas.microsoft.com/office/drawing/2016/ink" xmlns:am3d="http://schemas.microsoft.com/office/drawing/2017/model3d" xmlns:o="urn:schemas-microsoft-com:office:office" xmlns:oel="http://schemas.microsoft.com/office/2019/extlst" xmlns:r="http://schemas.openxmlformats.org/officeDocument/2006/relationships" xmlns:m="http://schemas.openxmlformats.org/officeDocument/2006/math" xmlns:v="urn:schemas-microsoft-com:vml" xmlns:wp14="http://schemas.microsoft.com/office/word/2010/wordprocessingDrawing" xmlns:wp="http://schemas.openxmlformats.org/drawingml/2006/wordprocessingDrawing" xmlns:w10="urn:schemas-microsoft-com:office:word" xmlns:w="http://schemas.openxmlformats.org/wordprocessingml/2006/main" xmlns:w14="http://schemas.microsoft.com/office/word/2010/wordml" xmlns:w15="http://schemas.microsoft.com/office/word/2012/wordml" xmlns:w16cex="http://schemas.microsoft.com/office/word/2018/wordml/cex" xmlns:w16cid="http://schemas.microsoft.com/office/word/2016/wordml/cid" xmlns:w16="http://schemas.microsoft.com/office/word/2018/wordml" xmlns:w16sdtdh="http://schemas.microsoft.com/office/word/2020/wordml/sdtdatahash" xmlns:w16se="http://schemas.microsoft.com/office/word/2015/wordml/symex" xmlns:wpg="http://schemas.microsoft.com/office/word/2010/wordprocessingGroup" xmlns:wpi="http://schemas.microsoft.com/office/word/2010/wordprocessingInk" xmlns:wne="http://schemas.microsoft.com/office/word/2006/wordml" xmlns:wps="http://schemas.microsoft.com/office/word/2010/wordprocessingShape" mc:Ignorable="w14 w15 w16se w16cid w16 w16cex w16sdtdh wp14">
+<w:endnotes xmlns:wpc="http://schemas.microsoft.com/office/word/2010/wordprocessingCanvas" xmlns:cx="http://schemas.microsoft.com/office/drawing/2014/chartex" xmlns:cx1="http://schemas.microsoft.com/office/drawing/2015/9/8/chartex" xmlns:cx2="http://schemas.microsoft.com/office/drawing/2015/10/21/chartex" xmlns:cx3="http://schemas.microsoft.com/office/drawing/2016/5/9/chartex" xmlns:cx4="http://schemas.microsoft.com/office/drawing/2016/5/10/chartex" xmlns:cx5="http://schemas.microsoft.com/office/drawing/2016/5/11/chartex" xmlns:cx6="http://schemas.microsoft.com/office/drawing/2016/5/12/chartex" xmlns:cx7="http://schemas.microsoft.com/office/drawing/2016/5/13/chartex" xmlns:cx8="http://schemas.microsoft.com/office/drawing/2016/5/14/chartex" xmlns:mc="http://schemas.openxmlformats.org/markup-compatibility/2006" xmlns:aink="http://schemas.microsoft.com/office/drawing/2016/ink" xmlns:am3d="http://schemas.microsoft.com/office/drawing/2017/model3d" xmlns:o="urn:schemas-microsoft-com:office:office" xmlns:oel="http://schemas.microsoft.com/office/2019/extlst" xmlns:r="http://schemas.openxmlformats.org/officeDocument/2006/relationships" xmlns:m="http://schemas.openxmlformats.org/officeDocument/2006/math" xmlns:v="urn:schemas-microsoft-com:vml" xmlns:wp14="http://schemas.microsoft.com/office/word/2010/wordprocessingDrawing" xmlns:wp="http://schemas.openxmlformats.org/drawingml/2006/wordprocessingDrawing" xmlns:w10="urn:schemas-microsoft-com:office:word" xmlns:w="http://schemas.openxmlformats.org/wordprocessingml/2006/main" xmlns:w14="http://schemas.microsoft.com/office/word/2010/wordml" xmlns:w15="http://schemas.microsoft.com/office/word/2012/wordml" xmlns:w16cex="http://schemas.microsoft.com/office/word/2018/wordml/cex" xmlns:w16cid="http://schemas.microsoft.com/office/word/2016/wordml/cid" xmlns:w16="http://schemas.microsoft.com/office/word/2018/wordml" xmlns:w16du="http://schemas.microsoft.com/office/word/2023/wordml/word16du" xmlns:w16sdtdh="http://schemas.microsoft.com/office/word/2020/wordml/sdtdatahash" xmlns:w16se="http://schemas.microsoft.com/office/word/2015/wordml/symex" xmlns:wpg="http://schemas.microsoft.com/office/word/2010/wordprocessingGroup" xmlns:wpi="http://schemas.microsoft.com/office/word/2010/wordprocessingInk" xmlns:wne="http://schemas.microsoft.com/office/word/2006/wordml" xmlns:wps="http://schemas.microsoft.com/office/word/2010/wordprocessingShape" mc:Ignorable="w14 w15 w16se w16cid w16 w16cex w16sdtdh w16du wp14">
   <w:endnote w:type="separator" w:id="-1">
     <w:p>
       <w:pPr>
@@ -1457,7 +1733,7 @@
 </file>
 
 <file path=word/footer1.xml><?xml version="1.0" encoding="utf-8"?>
-<w:ftr xmlns:wpc="http://schemas.microsoft.com/office/word/2010/wordprocessingCanvas" xmlns:cx="http://schemas.microsoft.com/office/drawing/2014/chartex" xmlns:cx1="http://schemas.microsoft.com/office/drawing/2015/9/8/chartex" xmlns:cx2="http://schemas.microsoft.com/office/drawing/2015/10/21/chartex" xmlns:cx3="http://schemas.microsoft.com/office/drawing/2016/5/9/chartex" xmlns:cx4="http://schemas.microsoft.com/office/drawing/2016/5/10/chartex" xmlns:cx5="http://schemas.microsoft.com/office/drawing/2016/5/11/chartex" xmlns:cx6="http://schemas.microsoft.com/office/drawing/2016/5/12/chartex" xmlns:cx7="http://schemas.microsoft.com/office/drawing/2016/5/13/chartex" xmlns:cx8="http://schemas.microsoft.com/office/drawing/2016/5/14/chartex" xmlns:mc="http://schemas.openxmlformats.org/markup-compatibility/2006" xmlns:aink="http://schemas.microsoft.com/office/drawing/2016/ink" xmlns:am3d="http://schemas.microsoft.com/office/drawing/2017/model3d" xmlns:o="urn:schemas-microsoft-com:office:office" xmlns:oel="http://schemas.microsoft.com/office/2019/extlst" xmlns:r="http://schemas.openxmlformats.org/officeDocument/2006/relationships" xmlns:m="http://schemas.openxmlformats.org/officeDocument/2006/math" xmlns:v="urn:schemas-microsoft-com:vml" xmlns:wp14="http://schemas.microsoft.com/office/word/2010/wordprocessingDrawing" xmlns:wp="http://schemas.openxmlformats.org/drawingml/2006/wordprocessingDrawing" xmlns:w10="urn:schemas-microsoft-com:office:word" xmlns:w="http://schemas.openxmlformats.org/wordprocessingml/2006/main" xmlns:w14="http://schemas.microsoft.com/office/word/2010/wordml" xmlns:w15="http://schemas.microsoft.com/office/word/2012/wordml" xmlns:w16cex="http://schemas.microsoft.com/office/word/2018/wordml/cex" xmlns:w16cid="http://schemas.microsoft.com/office/word/2016/wordml/cid" xmlns:w16="http://schemas.microsoft.com/office/word/2018/wordml" xmlns:w16sdtdh="http://schemas.microsoft.com/office/word/2020/wordml/sdtdatahash" xmlns:w16se="http://schemas.microsoft.com/office/word/2015/wordml/symex" xmlns:wpg="http://schemas.microsoft.com/office/word/2010/wordprocessingGroup" xmlns:wpi="http://schemas.microsoft.com/office/word/2010/wordprocessingInk" xmlns:wne="http://schemas.microsoft.com/office/word/2006/wordml" xmlns:wps="http://schemas.microsoft.com/office/word/2010/wordprocessingShape" mc:Ignorable="w14 w15 w16se w16cid w16 w16cex w16sdtdh wp14">
+<w:ftr xmlns:wpc="http://schemas.microsoft.com/office/word/2010/wordprocessingCanvas" xmlns:cx="http://schemas.microsoft.com/office/drawing/2014/chartex" xmlns:cx1="http://schemas.microsoft.com/office/drawing/2015/9/8/chartex" xmlns:cx2="http://schemas.microsoft.com/office/drawing/2015/10/21/chartex" xmlns:cx3="http://schemas.microsoft.com/office/drawing/2016/5/9/chartex" xmlns:cx4="http://schemas.microsoft.com/office/drawing/2016/5/10/chartex" xmlns:cx5="http://schemas.microsoft.com/office/drawing/2016/5/11/chartex" xmlns:cx6="http://schemas.microsoft.com/office/drawing/2016/5/12/chartex" xmlns:cx7="http://schemas.microsoft.com/office/drawing/2016/5/13/chartex" xmlns:cx8="http://schemas.microsoft.com/office/drawing/2016/5/14/chartex" xmlns:mc="http://schemas.openxmlformats.org/markup-compatibility/2006" xmlns:aink="http://schemas.microsoft.com/office/drawing/2016/ink" xmlns:am3d="http://schemas.microsoft.com/office/drawing/2017/model3d" xmlns:o="urn:schemas-microsoft-com:office:office" xmlns:oel="http://schemas.microsoft.com/office/2019/extlst" xmlns:r="http://schemas.openxmlformats.org/officeDocument/2006/relationships" xmlns:m="http://schemas.openxmlformats.org/officeDocument/2006/math" xmlns:v="urn:schemas-microsoft-com:vml" xmlns:wp14="http://schemas.microsoft.com/office/word/2010/wordprocessingDrawing" xmlns:wp="http://schemas.openxmlformats.org/drawingml/2006/wordprocessingDrawing" xmlns:w10="urn:schemas-microsoft-com:office:word" xmlns:w="http://schemas.openxmlformats.org/wordprocessingml/2006/main" xmlns:w14="http://schemas.microsoft.com/office/word/2010/wordml" xmlns:w15="http://schemas.microsoft.com/office/word/2012/wordml" xmlns:w16cex="http://schemas.microsoft.com/office/word/2018/wordml/cex" xmlns:w16cid="http://schemas.microsoft.com/office/word/2016/wordml/cid" xmlns:w16="http://schemas.microsoft.com/office/word/2018/wordml" xmlns:w16du="http://schemas.microsoft.com/office/word/2023/wordml/word16du" xmlns:w16sdtdh="http://schemas.microsoft.com/office/word/2020/wordml/sdtdatahash" xmlns:w16se="http://schemas.microsoft.com/office/word/2015/wordml/symex" xmlns:wpg="http://schemas.microsoft.com/office/word/2010/wordprocessingGroup" xmlns:wpi="http://schemas.microsoft.com/office/word/2010/wordprocessingInk" xmlns:wne="http://schemas.microsoft.com/office/word/2006/wordml" xmlns:wps="http://schemas.microsoft.com/office/word/2010/wordprocessingShape" mc:Ignorable="w14 w15 w16se w16cid w16 w16cex w16sdtdh w16du wp14">
   <w:p>
     <w:pPr>
       <w:pStyle w:val="Stopka"/>
@@ -1467,323 +1743,17 @@
 </file>
 
 <file path=word/footer2.xml><?xml version="1.0" encoding="utf-8"?>
-<w:ftr xmlns:wpc="http://schemas.microsoft.com/office/word/2010/wordprocessingCanvas" xmlns:cx="http://schemas.microsoft.com/office/drawing/2014/chartex" xmlns:cx1="http://schemas.microsoft.com/office/drawing/2015/9/8/chartex" xmlns:cx2="http://schemas.microsoft.com/office/drawing/2015/10/21/chartex" xmlns:cx3="http://schemas.microsoft.com/office/drawing/2016/5/9/chartex" xmlns:cx4="http://schemas.microsoft.com/office/drawing/2016/5/10/chartex" xmlns:cx5="http://schemas.microsoft.com/office/drawing/2016/5/11/chartex" xmlns:cx6="http://schemas.microsoft.com/office/drawing/2016/5/12/chartex" xmlns:cx7="http://schemas.microsoft.com/office/drawing/2016/5/13/chartex" xmlns:cx8="http://schemas.microsoft.com/office/drawing/2016/5/14/chartex" xmlns:mc="http://schemas.openxmlformats.org/markup-compatibility/2006" xmlns:aink="http://schemas.microsoft.com/office/drawing/2016/ink" xmlns:am3d="http://schemas.microsoft.com/office/drawing/2017/model3d" xmlns:o="urn:schemas-microsoft-com:office:office" xmlns:oel="http://schemas.microsoft.com/office/2019/extlst" xmlns:r="http://schemas.openxmlformats.org/officeDocument/2006/relationships" xmlns:m="http://schemas.openxmlformats.org/officeDocument/2006/math" xmlns:v="urn:schemas-microsoft-com:vml" xmlns:wp14="http://schemas.microsoft.com/office/word/2010/wordprocessingDrawing" xmlns:wp="http://schemas.openxmlformats.org/drawingml/2006/wordprocessingDrawing" xmlns:w10="urn:schemas-microsoft-com:office:word" xmlns:w="http://schemas.openxmlformats.org/wordprocessingml/2006/main" xmlns:w14="http://schemas.microsoft.com/office/word/2010/wordml" xmlns:w15="http://schemas.microsoft.com/office/word/2012/wordml" xmlns:w16cex="http://schemas.microsoft.com/office/word/2018/wordml/cex" xmlns:w16cid="http://schemas.microsoft.com/office/word/2016/wordml/cid" xmlns:w16="http://schemas.microsoft.com/office/word/2018/wordml" xmlns:w16sdtdh="http://schemas.microsoft.com/office/word/2020/wordml/sdtdatahash" xmlns:w16se="http://schemas.microsoft.com/office/word/2015/wordml/symex" xmlns:wpg="http://schemas.microsoft.com/office/word/2010/wordprocessingGroup" xmlns:wpi="http://schemas.microsoft.com/office/word/2010/wordprocessingInk" xmlns:wne="http://schemas.microsoft.com/office/word/2006/wordml" xmlns:wps="http://schemas.microsoft.com/office/word/2010/wordprocessingShape" mc:Ignorable="w14 w15 w16se w16cid w16 w16cex w16sdtdh wp14">
+<w:ftr xmlns:wpc="http://schemas.microsoft.com/office/word/2010/wordprocessingCanvas" xmlns:cx="http://schemas.microsoft.com/office/drawing/2014/chartex" xmlns:cx1="http://schemas.microsoft.com/office/drawing/2015/9/8/chartex" xmlns:cx2="http://schemas.microsoft.com/office/drawing/2015/10/21/chartex" xmlns:cx3="http://schemas.microsoft.com/office/drawing/2016/5/9/chartex" xmlns:cx4="http://schemas.microsoft.com/office/drawing/2016/5/10/chartex" xmlns:cx5="http://schemas.microsoft.com/office/drawing/2016/5/11/chartex" xmlns:cx6="http://schemas.microsoft.com/office/drawing/2016/5/12/chartex" xmlns:cx7="http://schemas.microsoft.com/office/drawing/2016/5/13/chartex" xmlns:cx8="http://schemas.microsoft.com/office/drawing/2016/5/14/chartex" xmlns:mc="http://schemas.openxmlformats.org/markup-compatibility/2006" xmlns:aink="http://schemas.microsoft.com/office/drawing/2016/ink" xmlns:am3d="http://schemas.microsoft.com/office/drawing/2017/model3d" xmlns:o="urn:schemas-microsoft-com:office:office" xmlns:oel="http://schemas.microsoft.com/office/2019/extlst" xmlns:r="http://schemas.openxmlformats.org/officeDocument/2006/relationships" xmlns:m="http://schemas.openxmlformats.org/officeDocument/2006/math" xmlns:v="urn:schemas-microsoft-com:vml" xmlns:wp14="http://schemas.microsoft.com/office/word/2010/wordprocessingDrawing" xmlns:wp="http://schemas.openxmlformats.org/drawingml/2006/wordprocessingDrawing" xmlns:w10="urn:schemas-microsoft-com:office:word" xmlns:w="http://schemas.openxmlformats.org/wordprocessingml/2006/main" xmlns:w14="http://schemas.microsoft.com/office/word/2010/wordml" xmlns:w15="http://schemas.microsoft.com/office/word/2012/wordml" xmlns:w16cex="http://schemas.microsoft.com/office/word/2018/wordml/cex" xmlns:w16cid="http://schemas.microsoft.com/office/word/2016/wordml/cid" xmlns:w16="http://schemas.microsoft.com/office/word/2018/wordml" xmlns:w16du="http://schemas.microsoft.com/office/word/2023/wordml/word16du" xmlns:w16sdtdh="http://schemas.microsoft.com/office/word/2020/wordml/sdtdatahash" xmlns:w16se="http://schemas.microsoft.com/office/word/2015/wordml/symex" xmlns:wpg="http://schemas.microsoft.com/office/word/2010/wordprocessingGroup" xmlns:wpi="http://schemas.microsoft.com/office/word/2010/wordprocessingInk" xmlns:wne="http://schemas.microsoft.com/office/word/2006/wordml" xmlns:wps="http://schemas.microsoft.com/office/word/2010/wordprocessingShape" mc:Ignorable="w14 w15 w16se w16cid w16 w16cex w16sdtdh w16du wp14">
   <w:p>
     <w:pPr>
       <w:pStyle w:val="Stopka"/>
     </w:pPr>
-    <w:r>
-      <w:rPr>
-        <w:noProof/>
-      </w:rPr>
-      <mc:AlternateContent>
-        <mc:Choice Requires="wps">
-          <w:drawing>
-            <wp:anchor distT="45720" distB="45720" distL="114300" distR="114300" simplePos="0" relativeHeight="251657216" behindDoc="0" locked="0" layoutInCell="1" allowOverlap="1" wp14:anchorId="2D2D2831" wp14:editId="62E0BDA1">
-              <wp:simplePos x="0" y="0"/>
-              <wp:positionH relativeFrom="margin">
-                <wp:align>left</wp:align>
-              </wp:positionH>
-              <wp:positionV relativeFrom="paragraph">
-                <wp:posOffset>15240</wp:posOffset>
-              </wp:positionV>
-              <wp:extent cx="2327910" cy="669290"/>
-              <wp:effectExtent l="0" t="0" r="0" b="0"/>
-              <wp:wrapSquare wrapText="bothSides"/>
-              <wp:docPr id="1649379362" name="Pole tekstowe 2"/>
-              <wp:cNvGraphicFramePr>
-                <a:graphicFrameLocks xmlns:a="http://schemas.openxmlformats.org/drawingml/2006/main"/>
-              </wp:cNvGraphicFramePr>
-              <a:graphic xmlns:a="http://schemas.openxmlformats.org/drawingml/2006/main">
-                <a:graphicData uri="http://schemas.microsoft.com/office/word/2010/wordprocessingShape">
-                  <wps:wsp>
-                    <wps:cNvSpPr txBox="1">
-                      <a:spLocks noChangeArrowheads="1"/>
-                    </wps:cNvSpPr>
-                    <wps:spPr bwMode="auto">
-                      <a:xfrm>
-                        <a:off x="0" y="0"/>
-                        <a:ext cx="2328531" cy="669290"/>
-                      </a:xfrm>
-                      <a:prstGeom prst="rect">
-                        <a:avLst/>
-                      </a:prstGeom>
-                      <a:noFill/>
-                      <a:ln w="9525">
-                        <a:noFill/>
-                        <a:miter lim="800000"/>
-                        <a:headEnd/>
-                        <a:tailEnd/>
-                      </a:ln>
-                    </wps:spPr>
-                    <wps:txbx>
-                      <w:txbxContent>
-                        <w:p>
-                          <w:pPr>
-                            <w:rPr>
-                              <w:sz w:val="18"/>
-                              <w:szCs w:val="18"/>
-                            </w:rPr>
-                          </w:pPr>
-                          <w:r>
-                            <w:rPr>
-                              <w:sz w:val="18"/>
-                              <w:szCs w:val="18"/>
-                            </w:rPr>
-                            <w:t>-----------------------</w:t>
-                          </w:r>
-                          <w:r>
-                            <w:rPr>
-                              <w:sz w:val="18"/>
-                              <w:szCs w:val="18"/>
-                            </w:rPr>
-                            <w:t>-</w:t>
-                          </w:r>
-                          <w:r>
-                            <w:rPr>
-                              <w:sz w:val="18"/>
-                              <w:szCs w:val="18"/>
-                            </w:rPr>
-                            <w:br/>
-                            <w:t xml:space="preserve">Podpis </w:t>
-                          </w:r>
-                          <w:r>
-                            <w:rPr>
-                              <w:sz w:val="18"/>
-                              <w:szCs w:val="18"/>
-                            </w:rPr>
-                            <w:t>Komitenta</w:t>
-                          </w:r>
-                        </w:p>
-                      </w:txbxContent>
-                    </wps:txbx>
-                    <wps:bodyPr rot="0" vert="horz" wrap="square" lIns="91440" tIns="45720" rIns="91440" bIns="45720" anchor="t" anchorCtr="0">
-                      <a:noAutofit/>
-                    </wps:bodyPr>
-                  </wps:wsp>
-                </a:graphicData>
-              </a:graphic>
-              <wp14:sizeRelH relativeFrom="margin">
-                <wp14:pctWidth>0</wp14:pctWidth>
-              </wp14:sizeRelH>
-              <wp14:sizeRelV relativeFrom="margin">
-                <wp14:pctHeight>0</wp14:pctHeight>
-              </wp14:sizeRelV>
-            </wp:anchor>
-          </w:drawing>
-        </mc:Choice>
-        <mc:Fallback>
-          <w:pict>
-            <v:shapetype w14:anchorId="2D2D2831" id="_x0000_t202" coordsize="21600,21600" o:spt="202" path="m,l,21600r21600,l21600,xe">
-              <v:stroke joinstyle="miter"/>
-              <v:path gradientshapeok="t" o:connecttype="rect"/>
-            </v:shapetype>
-            <v:shape id="_x0000_s1028" type="#_x0000_t202" style="position:absolute;margin-left:0;margin-top:1.2pt;width:183.3pt;height:52.7pt;z-index:251657216;visibility:visible;mso-wrap-style:square;mso-width-percent:0;mso-height-percent:0;mso-wrap-distance-left:9pt;mso-wrap-distance-top:3.6pt;mso-wrap-distance-right:9pt;mso-wrap-distance-bottom:3.6pt;mso-position-horizontal:left;mso-position-horizontal-relative:margin;mso-position-vertical:absolute;mso-position-vertical-relative:text;mso-width-percent:0;mso-height-percent:0;mso-width-relative:margin;mso-height-relative:margin;v-text-anchor:top" o:gfxdata="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" filled="f" stroked="f">
-              <v:textbox>
-                <w:txbxContent>
-                  <w:p>
-                    <w:pPr>
-                      <w:rPr>
-                        <w:sz w:val="18"/>
-                        <w:szCs w:val="18"/>
-                      </w:rPr>
-                    </w:pPr>
-                    <w:r>
-                      <w:rPr>
-                        <w:sz w:val="18"/>
-                        <w:szCs w:val="18"/>
-                      </w:rPr>
-                      <w:t>-----------------------</w:t>
-                    </w:r>
-                    <w:r>
-                      <w:rPr>
-                        <w:sz w:val="18"/>
-                        <w:szCs w:val="18"/>
-                      </w:rPr>
-                      <w:t>-</w:t>
-                    </w:r>
-                    <w:r>
-                      <w:rPr>
-                        <w:sz w:val="18"/>
-                        <w:szCs w:val="18"/>
-                      </w:rPr>
-                      <w:br/>
-                      <w:t xml:space="preserve">Podpis </w:t>
-                    </w:r>
-                    <w:r>
-                      <w:rPr>
-                        <w:sz w:val="18"/>
-                        <w:szCs w:val="18"/>
-                      </w:rPr>
-                      <w:t>Komitenta</w:t>
-                    </w:r>
-                  </w:p>
-                </w:txbxContent>
-              </v:textbox>
-              <w10:wrap type="square" anchorx="margin"/>
-            </v:shape>
-          </w:pict>
-        </mc:Fallback>
-      </mc:AlternateContent>
-    </w:r>
-    <w:r>
-      <w:rPr>
-        <w:noProof/>
-      </w:rPr>
-      <mc:AlternateContent>
-        <mc:Choice Requires="wps">
-          <w:drawing>
-            <wp:anchor distT="45720" distB="45720" distL="114300" distR="114300" simplePos="0" relativeHeight="251658240" behindDoc="0" locked="0" layoutInCell="1" allowOverlap="1" wp14:anchorId="386BA748" wp14:editId="0EB1FF7C">
-              <wp:simplePos x="0" y="0"/>
-              <wp:positionH relativeFrom="margin">
-                <wp:align>right</wp:align>
-              </wp:positionH>
-              <wp:positionV relativeFrom="paragraph">
-                <wp:posOffset>13335</wp:posOffset>
-              </wp:positionV>
-              <wp:extent cx="2889885" cy="669290"/>
-              <wp:effectExtent l="0" t="0" r="0" b="0"/>
-              <wp:wrapSquare wrapText="bothSides"/>
-              <wp:docPr id="1367079969" name="Pole tekstowe 1"/>
-              <wp:cNvGraphicFramePr>
-                <a:graphicFrameLocks xmlns:a="http://schemas.openxmlformats.org/drawingml/2006/main"/>
-              </wp:cNvGraphicFramePr>
-              <a:graphic xmlns:a="http://schemas.openxmlformats.org/drawingml/2006/main">
-                <a:graphicData uri="http://schemas.microsoft.com/office/word/2010/wordprocessingShape">
-                  <wps:wsp>
-                    <wps:cNvSpPr txBox="1">
-                      <a:spLocks noChangeArrowheads="1"/>
-                    </wps:cNvSpPr>
-                    <wps:spPr bwMode="auto">
-                      <a:xfrm>
-                        <a:off x="0" y="0"/>
-                        <a:ext cx="2889885" cy="669290"/>
-                      </a:xfrm>
-                      <a:prstGeom prst="rect">
-                        <a:avLst/>
-                      </a:prstGeom>
-                      <a:noFill/>
-                      <a:ln w="9525">
-                        <a:noFill/>
-                        <a:miter lim="800000"/>
-                        <a:headEnd/>
-                        <a:tailEnd/>
-                      </a:ln>
-                    </wps:spPr>
-                    <wps:txbx>
-                      <w:txbxContent>
-                        <w:p>
-                          <w:pPr>
-                            <w:jc w:val="right"/>
-                            <w:rPr>
-                              <w:sz w:val="18"/>
-                              <w:szCs w:val="18"/>
-                            </w:rPr>
-                          </w:pPr>
-                          <w:r>
-                            <w:rPr>
-                              <w:sz w:val="18"/>
-                              <w:szCs w:val="18"/>
-                            </w:rPr>
-                            <w:t>-</w:t>
-                          </w:r>
-                          <w:r>
-                            <w:rPr>
-                              <w:sz w:val="18"/>
-                              <w:szCs w:val="18"/>
-                            </w:rPr>
-                            <w:t>------------------------</w:t>
-                          </w:r>
-                          <w:r>
-                            <w:rPr>
-                              <w:sz w:val="18"/>
-                              <w:szCs w:val="18"/>
-                            </w:rPr>
-                            <w:br/>
-                            <w:t xml:space="preserve">Podpis </w:t>
-                          </w:r>
-                          <w:r>
-                            <w:rPr>
-                              <w:sz w:val="18"/>
-                              <w:szCs w:val="18"/>
-                            </w:rPr>
-                            <w:t>Komisanta</w:t>
-                          </w:r>
-                        </w:p>
-                      </w:txbxContent>
-                    </wps:txbx>
-                    <wps:bodyPr rot="0" vert="horz" wrap="square" lIns="91440" tIns="45720" rIns="91440" bIns="45720" anchor="t" anchorCtr="0">
-                      <a:noAutofit/>
-                    </wps:bodyPr>
-                  </wps:wsp>
-                </a:graphicData>
-              </a:graphic>
-              <wp14:sizeRelH relativeFrom="margin">
-                <wp14:pctWidth>0</wp14:pctWidth>
-              </wp14:sizeRelH>
-              <wp14:sizeRelV relativeFrom="margin">
-                <wp14:pctHeight>0</wp14:pctHeight>
-              </wp14:sizeRelV>
-            </wp:anchor>
-          </w:drawing>
-        </mc:Choice>
-        <mc:Fallback>
-          <w:pict>
-            <v:shape w14:anchorId="386BA748" id="Pole tekstowe 1" o:spid="_x0000_s1029" type="#_x0000_t202" style="position:absolute;margin-left:176.35pt;margin-top:1.05pt;width:227.55pt;height:52.7pt;z-index:251658240;visibility:visible;mso-wrap-style:square;mso-width-percent:0;mso-height-percent:0;mso-wrap-distance-left:9pt;mso-wrap-distance-top:3.6pt;mso-wrap-distance-right:9pt;mso-wrap-distance-bottom:3.6pt;mso-position-horizontal:right;mso-position-horizontal-relative:margin;mso-position-vertical:absolute;mso-position-vertical-relative:text;mso-width-percent:0;mso-height-percent:0;mso-width-relative:margin;mso-height-relative:margin;v-text-anchor:top" o:gfxdata="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" filled="f" stroked="f">
-              <v:textbox>
-                <w:txbxContent>
-                  <w:p>
-                    <w:pPr>
-                      <w:jc w:val="right"/>
-                      <w:rPr>
-                        <w:sz w:val="18"/>
-                        <w:szCs w:val="18"/>
-                      </w:rPr>
-                    </w:pPr>
-                    <w:r>
-                      <w:rPr>
-                        <w:sz w:val="18"/>
-                        <w:szCs w:val="18"/>
-                      </w:rPr>
-                      <w:t>-</w:t>
-                    </w:r>
-                    <w:r>
-                      <w:rPr>
-                        <w:sz w:val="18"/>
-                        <w:szCs w:val="18"/>
-                      </w:rPr>
-                      <w:t>------------------------</w:t>
-                    </w:r>
-                    <w:r>
-                      <w:rPr>
-                        <w:sz w:val="18"/>
-                        <w:szCs w:val="18"/>
-                      </w:rPr>
-                      <w:br/>
-                      <w:t xml:space="preserve">Podpis </w:t>
-                    </w:r>
-                    <w:r>
-                      <w:rPr>
-                        <w:sz w:val="18"/>
-                        <w:szCs w:val="18"/>
-                      </w:rPr>
-                      <w:t>Komisanta</w:t>
-                    </w:r>
-                  </w:p>
-                </w:txbxContent>
-              </v:textbox>
-              <w10:wrap type="square" anchorx="margin"/>
-            </v:shape>
-          </w:pict>
-        </mc:Fallback>
-      </mc:AlternateContent>
-    </w:r>
   </w:p>
 </w:ftr>
 </file>
 
 <file path=word/footer3.xml><?xml version="1.0" encoding="utf-8"?>
-<w:ftr xmlns:wpc="http://schemas.microsoft.com/office/word/2010/wordprocessingCanvas" xmlns:cx="http://schemas.microsoft.com/office/drawing/2014/chartex" xmlns:cx1="http://schemas.microsoft.com/office/drawing/2015/9/8/chartex" xmlns:cx2="http://schemas.microsoft.com/office/drawing/2015/10/21/chartex" xmlns:cx3="http://schemas.microsoft.com/office/drawing/2016/5/9/chartex" xmlns:cx4="http://schemas.microsoft.com/office/drawing/2016/5/10/chartex" xmlns:cx5="http://schemas.microsoft.com/office/drawing/2016/5/11/chartex" xmlns:cx6="http://schemas.microsoft.com/office/drawing/2016/5/12/chartex" xmlns:cx7="http://schemas.microsoft.com/office/drawing/2016/5/13/chartex" xmlns:cx8="http://schemas.microsoft.com/office/drawing/2016/5/14/chartex" xmlns:mc="http://schemas.openxmlformats.org/markup-compatibility/2006" xmlns:aink="http://schemas.microsoft.com/office/drawing/2016/ink" xmlns:am3d="http://schemas.microsoft.com/office/drawing/2017/model3d" xmlns:o="urn:schemas-microsoft-com:office:office" xmlns:oel="http://schemas.microsoft.com/office/2019/extlst" xmlns:r="http://schemas.openxmlformats.org/officeDocument/2006/relationships" xmlns:m="http://schemas.openxmlformats.org/officeDocument/2006/math" xmlns:v="urn:schemas-microsoft-com:vml" xmlns:wp14="http://schemas.microsoft.com/office/word/2010/wordprocessingDrawing" xmlns:wp="http://schemas.openxmlformats.org/drawingml/2006/wordprocessingDrawing" xmlns:w10="urn:schemas-microsoft-com:office:word" xmlns:w="http://schemas.openxmlformats.org/wordprocessingml/2006/main" xmlns:w14="http://schemas.microsoft.com/office/word/2010/wordml" xmlns:w15="http://schemas.microsoft.com/office/word/2012/wordml" xmlns:w16cex="http://schemas.microsoft.com/office/word/2018/wordml/cex" xmlns:w16cid="http://schemas.microsoft.com/office/word/2016/wordml/cid" xmlns:w16="http://schemas.microsoft.com/office/word/2018/wordml" xmlns:w16sdtdh="http://schemas.microsoft.com/office/word/2020/wordml/sdtdatahash" xmlns:w16se="http://schemas.microsoft.com/office/word/2015/wordml/symex" xmlns:wpg="http://schemas.microsoft.com/office/word/2010/wordprocessingGroup" xmlns:wpi="http://schemas.microsoft.com/office/word/2010/wordprocessingInk" xmlns:wne="http://schemas.microsoft.com/office/word/2006/wordml" xmlns:wps="http://schemas.microsoft.com/office/word/2010/wordprocessingShape" mc:Ignorable="w14 w15 w16se w16cid w16 w16cex w16sdtdh wp14">
+<w:ftr xmlns:wpc="http://schemas.microsoft.com/office/word/2010/wordprocessingCanvas" xmlns:cx="http://schemas.microsoft.com/office/drawing/2014/chartex" xmlns:cx1="http://schemas.microsoft.com/office/drawing/2015/9/8/chartex" xmlns:cx2="http://schemas.microsoft.com/office/drawing/2015/10/21/chartex" xmlns:cx3="http://schemas.microsoft.com/office/drawing/2016/5/9/chartex" xmlns:cx4="http://schemas.microsoft.com/office/drawing/2016/5/10/chartex" xmlns:cx5="http://schemas.microsoft.com/office/drawing/2016/5/11/chartex" xmlns:cx6="http://schemas.microsoft.com/office/drawing/2016/5/12/chartex" xmlns:cx7="http://schemas.microsoft.com/office/drawing/2016/5/13/chartex" xmlns:cx8="http://schemas.microsoft.com/office/drawing/2016/5/14/chartex" xmlns:mc="http://schemas.openxmlformats.org/markup-compatibility/2006" xmlns:aink="http://schemas.microsoft.com/office/drawing/2016/ink" xmlns:am3d="http://schemas.microsoft.com/office/drawing/2017/model3d" xmlns:o="urn:schemas-microsoft-com:office:office" xmlns:oel="http://schemas.microsoft.com/office/2019/extlst" xmlns:r="http://schemas.openxmlformats.org/officeDocument/2006/relationships" xmlns:m="http://schemas.openxmlformats.org/officeDocument/2006/math" xmlns:v="urn:schemas-microsoft-com:vml" xmlns:wp14="http://schemas.microsoft.com/office/word/2010/wordprocessingDrawing" xmlns:wp="http://schemas.openxmlformats.org/drawingml/2006/wordprocessingDrawing" xmlns:w10="urn:schemas-microsoft-com:office:word" xmlns:w="http://schemas.openxmlformats.org/wordprocessingml/2006/main" xmlns:w14="http://schemas.microsoft.com/office/word/2010/wordml" xmlns:w15="http://schemas.microsoft.com/office/word/2012/wordml" xmlns:w16cex="http://schemas.microsoft.com/office/word/2018/wordml/cex" xmlns:w16cid="http://schemas.microsoft.com/office/word/2016/wordml/cid" xmlns:w16="http://schemas.microsoft.com/office/word/2018/wordml" xmlns:w16du="http://schemas.microsoft.com/office/word/2023/wordml/word16du" xmlns:w16sdtdh="http://schemas.microsoft.com/office/word/2020/wordml/sdtdatahash" xmlns:w16se="http://schemas.microsoft.com/office/word/2015/wordml/symex" xmlns:wpg="http://schemas.microsoft.com/office/word/2010/wordprocessingGroup" xmlns:wpi="http://schemas.microsoft.com/office/word/2010/wordprocessingInk" xmlns:wne="http://schemas.microsoft.com/office/word/2006/wordml" xmlns:wps="http://schemas.microsoft.com/office/word/2010/wordprocessingShape" mc:Ignorable="w14 w15 w16se w16cid w16 w16cex w16sdtdh w16du wp14">
   <w:p>
     <w:pPr>
       <w:pStyle w:val="Stopka"/>
@@ -1793,7 +1763,7 @@
 </file>
 
 <file path=word/footnotes.xml><?xml version="1.0" encoding="utf-8"?>
-<w:footnotes xmlns:wpc="http://schemas.microsoft.com/office/word/2010/wordprocessingCanvas" xmlns:cx="http://schemas.microsoft.com/office/drawing/2014/chartex" xmlns:cx1="http://schemas.microsoft.com/office/drawing/2015/9/8/chartex" xmlns:cx2="http://schemas.microsoft.com/office/drawing/2015/10/21/chartex" xmlns:cx3="http://schemas.microsoft.com/office/drawing/2016/5/9/chartex" xmlns:cx4="http://schemas.microsoft.com/office/drawing/2016/5/10/chartex" xmlns:cx5="http://schemas.microsoft.com/office/drawing/2016/5/11/chartex" xmlns:cx6="http://schemas.microsoft.com/office/drawing/2016/5/12/chartex" xmlns:cx7="http://schemas.microsoft.com/office/drawing/2016/5/13/chartex" xmlns:cx8="http://schemas.microsoft.com/office/drawing/2016/5/14/chartex" xmlns:mc="http://schemas.openxmlformats.org/markup-compatibility/2006" xmlns:aink="http://schemas.microsoft.com/office/drawing/2016/ink" xmlns:am3d="http://schemas.microsoft.com/office/drawing/2017/model3d" xmlns:o="urn:schemas-microsoft-com:office:office" xmlns:oel="http://schemas.microsoft.com/office/2019/extlst" xmlns:r="http://schemas.openxmlformats.org/officeDocument/2006/relationships" xmlns:m="http://schemas.openxmlformats.org/officeDocument/2006/math" xmlns:v="urn:schemas-microsoft-com:vml" xmlns:wp14="http://schemas.microsoft.com/office/word/2010/wordprocessingDrawing" xmlns:wp="http://schemas.openxmlformats.org/drawingml/2006/wordprocessingDrawing" xmlns:w10="urn:schemas-microsoft-com:office:word" xmlns:w="http://schemas.openxmlformats.org/wordprocessingml/2006/main" xmlns:w14="http://schemas.microsoft.com/office/word/2010/wordml" xmlns:w15="http://schemas.microsoft.com/office/word/2012/wordml" xmlns:w16cex="http://schemas.microsoft.com/office/word/2018/wordml/cex" xmlns:w16cid="http://schemas.microsoft.com/office/word/2016/wordml/cid" xmlns:w16="http://schemas.microsoft.com/office/word/2018/wordml" xmlns:w16sdtdh="http://schemas.microsoft.com/office/word/2020/wordml/sdtdatahash" xmlns:w16se="http://schemas.microsoft.com/office/word/2015/wordml/symex" xmlns:wpg="http://schemas.microsoft.com/office/word/2010/wordprocessingGroup" xmlns:wpi="http://schemas.microsoft.com/office/word/2010/wordprocessingInk" xmlns:wne="http://schemas.microsoft.com/office/word/2006/wordml" xmlns:wps="http://schemas.microsoft.com/office/word/2010/wordprocessingShape" mc:Ignorable="w14 w15 w16se w16cid w16 w16cex w16sdtdh wp14">
+<w:footnotes xmlns:wpc="http://schemas.microsoft.com/office/word/2010/wordprocessingCanvas" xmlns:cx="http://schemas.microsoft.com/office/drawing/2014/chartex" xmlns:cx1="http://schemas.microsoft.com/office/drawing/2015/9/8/chartex" xmlns:cx2="http://schemas.microsoft.com/office/drawing/2015/10/21/chartex" xmlns:cx3="http://schemas.microsoft.com/office/drawing/2016/5/9/chartex" xmlns:cx4="http://schemas.microsoft.com/office/drawing/2016/5/10/chartex" xmlns:cx5="http://schemas.microsoft.com/office/drawing/2016/5/11/chartex" xmlns:cx6="http://schemas.microsoft.com/office/drawing/2016/5/12/chartex" xmlns:cx7="http://schemas.microsoft.com/office/drawing/2016/5/13/chartex" xmlns:cx8="http://schemas.microsoft.com/office/drawing/2016/5/14/chartex" xmlns:mc="http://schemas.openxmlformats.org/markup-compatibility/2006" xmlns:aink="http://schemas.microsoft.com/office/drawing/2016/ink" xmlns:am3d="http://schemas.microsoft.com/office/drawing/2017/model3d" xmlns:o="urn:schemas-microsoft-com:office:office" xmlns:oel="http://schemas.microsoft.com/office/2019/extlst" xmlns:r="http://schemas.openxmlformats.org/officeDocument/2006/relationships" xmlns:m="http://schemas.openxmlformats.org/officeDocument/2006/math" xmlns:v="urn:schemas-microsoft-com:vml" xmlns:wp14="http://schemas.microsoft.com/office/word/2010/wordprocessingDrawing" xmlns:wp="http://schemas.openxmlformats.org/drawingml/2006/wordprocessingDrawing" xmlns:w10="urn:schemas-microsoft-com:office:word" xmlns:w="http://schemas.openxmlformats.org/wordprocessingml/2006/main" xmlns:w14="http://schemas.microsoft.com/office/word/2010/wordml" xmlns:w15="http://schemas.microsoft.com/office/word/2012/wordml" xmlns:w16cex="http://schemas.microsoft.com/office/word/2018/wordml/cex" xmlns:w16cid="http://schemas.microsoft.com/office/word/2016/wordml/cid" xmlns:w16="http://schemas.microsoft.com/office/word/2018/wordml" xmlns:w16du="http://schemas.microsoft.com/office/word/2023/wordml/word16du" xmlns:w16sdtdh="http://schemas.microsoft.com/office/word/2020/wordml/sdtdatahash" xmlns:w16se="http://schemas.microsoft.com/office/word/2015/wordml/symex" xmlns:wpg="http://schemas.microsoft.com/office/word/2010/wordprocessingGroup" xmlns:wpi="http://schemas.microsoft.com/office/word/2010/wordprocessingInk" xmlns:wne="http://schemas.microsoft.com/office/word/2006/wordml" xmlns:wps="http://schemas.microsoft.com/office/word/2010/wordprocessingShape" mc:Ignorable="w14 w15 w16se w16cid w16 w16cex w16sdtdh w16du wp14">
   <w:footnote w:type="separator" w:id="-1">
     <w:p>
       <w:pPr>
@@ -1818,7 +1788,7 @@
 </file>
 
 <file path=word/header1.xml><?xml version="1.0" encoding="utf-8"?>
-<w:hdr xmlns:wpc="http://schemas.microsoft.com/office/word/2010/wordprocessingCanvas" xmlns:cx="http://schemas.microsoft.com/office/drawing/2014/chartex" xmlns:cx1="http://schemas.microsoft.com/office/drawing/2015/9/8/chartex" xmlns:cx2="http://schemas.microsoft.com/office/drawing/2015/10/21/chartex" xmlns:cx3="http://schemas.microsoft.com/office/drawing/2016/5/9/chartex" xmlns:cx4="http://schemas.microsoft.com/office/drawing/2016/5/10/chartex" xmlns:cx5="http://schemas.microsoft.com/office/drawing/2016/5/11/chartex" xmlns:cx6="http://schemas.microsoft.com/office/drawing/2016/5/12/chartex" xmlns:cx7="http://schemas.microsoft.com/office/drawing/2016/5/13/chartex" xmlns:cx8="http://schemas.microsoft.com/office/drawing/2016/5/14/chartex" xmlns:mc="http://schemas.openxmlformats.org/markup-compatibility/2006" xmlns:aink="http://schemas.microsoft.com/office/drawing/2016/ink" xmlns:am3d="http://schemas.microsoft.com/office/drawing/2017/model3d" xmlns:o="urn:schemas-microsoft-com:office:office" xmlns:oel="http://schemas.microsoft.com/office/2019/extlst" xmlns:r="http://schemas.openxmlformats.org/officeDocument/2006/relationships" xmlns:m="http://schemas.openxmlformats.org/officeDocument/2006/math" xmlns:v="urn:schemas-microsoft-com:vml" xmlns:wp14="http://schemas.microsoft.com/office/word/2010/wordprocessingDrawing" xmlns:wp="http://schemas.openxmlformats.org/drawingml/2006/wordprocessingDrawing" xmlns:w10="urn:schemas-microsoft-com:office:word" xmlns:w="http://schemas.openxmlformats.org/wordprocessingml/2006/main" xmlns:w14="http://schemas.microsoft.com/office/word/2010/wordml" xmlns:w15="http://schemas.microsoft.com/office/word/2012/wordml" xmlns:w16cex="http://schemas.microsoft.com/office/word/2018/wordml/cex" xmlns:w16cid="http://schemas.microsoft.com/office/word/2016/wordml/cid" xmlns:w16="http://schemas.microsoft.com/office/word/2018/wordml" xmlns:w16sdtdh="http://schemas.microsoft.com/office/word/2020/wordml/sdtdatahash" xmlns:w16se="http://schemas.microsoft.com/office/word/2015/wordml/symex" xmlns:wpg="http://schemas.microsoft.com/office/word/2010/wordprocessingGroup" xmlns:wpi="http://schemas.microsoft.com/office/word/2010/wordprocessingInk" xmlns:wne="http://schemas.microsoft.com/office/word/2006/wordml" xmlns:wps="http://schemas.microsoft.com/office/word/2010/wordprocessingShape" mc:Ignorable="w14 w15 w16se w16cid w16 w16cex w16sdtdh wp14">
+<w:hdr xmlns:wpc="http://schemas.microsoft.com/office/word/2010/wordprocessingCanvas" xmlns:cx="http://schemas.microsoft.com/office/drawing/2014/chartex" xmlns:cx1="http://schemas.microsoft.com/office/drawing/2015/9/8/chartex" xmlns:cx2="http://schemas.microsoft.com/office/drawing/2015/10/21/chartex" xmlns:cx3="http://schemas.microsoft.com/office/drawing/2016/5/9/chartex" xmlns:cx4="http://schemas.microsoft.com/office/drawing/2016/5/10/chartex" xmlns:cx5="http://schemas.microsoft.com/office/drawing/2016/5/11/chartex" xmlns:cx6="http://schemas.microsoft.com/office/drawing/2016/5/12/chartex" xmlns:cx7="http://schemas.microsoft.com/office/drawing/2016/5/13/chartex" xmlns:cx8="http://schemas.microsoft.com/office/drawing/2016/5/14/chartex" xmlns:mc="http://schemas.openxmlformats.org/markup-compatibility/2006" xmlns:aink="http://schemas.microsoft.com/office/drawing/2016/ink" xmlns:am3d="http://schemas.microsoft.com/office/drawing/2017/model3d" xmlns:o="urn:schemas-microsoft-com:office:office" xmlns:oel="http://schemas.microsoft.com/office/2019/extlst" xmlns:r="http://schemas.openxmlformats.org/officeDocument/2006/relationships" xmlns:m="http://schemas.openxmlformats.org/officeDocument/2006/math" xmlns:v="urn:schemas-microsoft-com:vml" xmlns:wp14="http://schemas.microsoft.com/office/word/2010/wordprocessingDrawing" xmlns:wp="http://schemas.openxmlformats.org/drawingml/2006/wordprocessingDrawing" xmlns:w10="urn:schemas-microsoft-com:office:word" xmlns:w="http://schemas.openxmlformats.org/wordprocessingml/2006/main" xmlns:w14="http://schemas.microsoft.com/office/word/2010/wordml" xmlns:w15="http://schemas.microsoft.com/office/word/2012/wordml" xmlns:w16cex="http://schemas.microsoft.com/office/word/2018/wordml/cex" xmlns:w16cid="http://schemas.microsoft.com/office/word/2016/wordml/cid" xmlns:w16="http://schemas.microsoft.com/office/word/2018/wordml" xmlns:w16du="http://schemas.microsoft.com/office/word/2023/wordml/word16du" xmlns:w16sdtdh="http://schemas.microsoft.com/office/word/2020/wordml/sdtdatahash" xmlns:w16se="http://schemas.microsoft.com/office/word/2015/wordml/symex" xmlns:wpg="http://schemas.microsoft.com/office/word/2010/wordprocessingGroup" xmlns:wpi="http://schemas.microsoft.com/office/word/2010/wordprocessingInk" xmlns:wne="http://schemas.microsoft.com/office/word/2006/wordml" xmlns:wps="http://schemas.microsoft.com/office/word/2010/wordprocessingShape" mc:Ignorable="w14 w15 w16se w16cid w16 w16cex w16sdtdh w16du wp14">
   <w:p>
     <w:pPr>
       <w:pStyle w:val="Nagwek"/>
@@ -1828,7 +1798,7 @@
 </file>
 
 <file path=word/header2.xml><?xml version="1.0" encoding="utf-8"?>
-<w:hdr xmlns:wpc="http://schemas.microsoft.com/office/word/2010/wordprocessingCanvas" xmlns:cx="http://schemas.microsoft.com/office/drawing/2014/chartex" xmlns:cx1="http://schemas.microsoft.com/office/drawing/2015/9/8/chartex" xmlns:cx2="http://schemas.microsoft.com/office/drawing/2015/10/21/chartex" xmlns:cx3="http://schemas.microsoft.com/office/drawing/2016/5/9/chartex" xmlns:cx4="http://schemas.microsoft.com/office/drawing/2016/5/10/chartex" xmlns:cx5="http://schemas.microsoft.com/office/drawing/2016/5/11/chartex" xmlns:cx6="http://schemas.microsoft.com/office/drawing/2016/5/12/chartex" xmlns:cx7="http://schemas.microsoft.com/office/drawing/2016/5/13/chartex" xmlns:cx8="http://schemas.microsoft.com/office/drawing/2016/5/14/chartex" xmlns:mc="http://schemas.openxmlformats.org/markup-compatibility/2006" xmlns:aink="http://schemas.microsoft.com/office/drawing/2016/ink" xmlns:am3d="http://schemas.microsoft.com/office/drawing/2017/model3d" xmlns:o="urn:schemas-microsoft-com:office:office" xmlns:oel="http://schemas.microsoft.com/office/2019/extlst" xmlns:r="http://schemas.openxmlformats.org/officeDocument/2006/relationships" xmlns:m="http://schemas.openxmlformats.org/officeDocument/2006/math" xmlns:v="urn:schemas-microsoft-com:vml" xmlns:wp14="http://schemas.microsoft.com/office/word/2010/wordprocessingDrawing" xmlns:wp="http://schemas.openxmlformats.org/drawingml/2006/wordprocessingDrawing" xmlns:w10="urn:schemas-microsoft-com:office:word" xmlns:w="http://schemas.openxmlformats.org/wordprocessingml/2006/main" xmlns:w14="http://schemas.microsoft.com/office/word/2010/wordml" xmlns:w15="http://schemas.microsoft.com/office/word/2012/wordml" xmlns:w16cex="http://schemas.microsoft.com/office/word/2018/wordml/cex" xmlns:w16cid="http://schemas.microsoft.com/office/word/2016/wordml/cid" xmlns:w16="http://schemas.microsoft.com/office/word/2018/wordml" xmlns:w16sdtdh="http://schemas.microsoft.com/office/word/2020/wordml/sdtdatahash" xmlns:w16se="http://schemas.microsoft.com/office/word/2015/wordml/symex" xmlns:wpg="http://schemas.microsoft.com/office/word/2010/wordprocessingGroup" xmlns:wpi="http://schemas.microsoft.com/office/word/2010/wordprocessingInk" xmlns:wne="http://schemas.microsoft.com/office/word/2006/wordml" xmlns:wps="http://schemas.microsoft.com/office/word/2010/wordprocessingShape" mc:Ignorable="w14 w15 w16se w16cid w16 w16cex w16sdtdh wp14">
+<w:hdr xmlns:wpc="http://schemas.microsoft.com/office/word/2010/wordprocessingCanvas" xmlns:cx="http://schemas.microsoft.com/office/drawing/2014/chartex" xmlns:cx1="http://schemas.microsoft.com/office/drawing/2015/9/8/chartex" xmlns:cx2="http://schemas.microsoft.com/office/drawing/2015/10/21/chartex" xmlns:cx3="http://schemas.microsoft.com/office/drawing/2016/5/9/chartex" xmlns:cx4="http://schemas.microsoft.com/office/drawing/2016/5/10/chartex" xmlns:cx5="http://schemas.microsoft.com/office/drawing/2016/5/11/chartex" xmlns:cx6="http://schemas.microsoft.com/office/drawing/2016/5/12/chartex" xmlns:cx7="http://schemas.microsoft.com/office/drawing/2016/5/13/chartex" xmlns:cx8="http://schemas.microsoft.com/office/drawing/2016/5/14/chartex" xmlns:mc="http://schemas.openxmlformats.org/markup-compatibility/2006" xmlns:aink="http://schemas.microsoft.com/office/drawing/2016/ink" xmlns:am3d="http://schemas.microsoft.com/office/drawing/2017/model3d" xmlns:o="urn:schemas-microsoft-com:office:office" xmlns:oel="http://schemas.microsoft.com/office/2019/extlst" xmlns:r="http://schemas.openxmlformats.org/officeDocument/2006/relationships" xmlns:m="http://schemas.openxmlformats.org/officeDocument/2006/math" xmlns:v="urn:schemas-microsoft-com:vml" xmlns:wp14="http://schemas.microsoft.com/office/word/2010/wordprocessingDrawing" xmlns:wp="http://schemas.openxmlformats.org/drawingml/2006/wordprocessingDrawing" xmlns:w10="urn:schemas-microsoft-com:office:word" xmlns:w="http://schemas.openxmlformats.org/wordprocessingml/2006/main" xmlns:w14="http://schemas.microsoft.com/office/word/2010/wordml" xmlns:w15="http://schemas.microsoft.com/office/word/2012/wordml" xmlns:w16cex="http://schemas.microsoft.com/office/word/2018/wordml/cex" xmlns:w16cid="http://schemas.microsoft.com/office/word/2016/wordml/cid" xmlns:w16="http://schemas.microsoft.com/office/word/2018/wordml" xmlns:w16du="http://schemas.microsoft.com/office/word/2023/wordml/word16du" xmlns:w16sdtdh="http://schemas.microsoft.com/office/word/2020/wordml/sdtdatahash" xmlns:w16se="http://schemas.microsoft.com/office/word/2015/wordml/symex" xmlns:wpg="http://schemas.microsoft.com/office/word/2010/wordprocessingGroup" xmlns:wpi="http://schemas.microsoft.com/office/word/2010/wordprocessingInk" xmlns:wne="http://schemas.microsoft.com/office/word/2006/wordml" xmlns:wps="http://schemas.microsoft.com/office/word/2010/wordprocessingShape" mc:Ignorable="w14 w15 w16se w16cid w16 w16cex w16sdtdh w16du wp14">
   <w:p>
     <w:pPr>
       <w:pStyle w:val="Nagwek"/>
@@ -1838,7 +1808,7 @@
 </file>
 
 <file path=word/header3.xml><?xml version="1.0" encoding="utf-8"?>
-<w:hdr xmlns:wpc="http://schemas.microsoft.com/office/word/2010/wordprocessingCanvas" xmlns:cx="http://schemas.microsoft.com/office/drawing/2014/chartex" xmlns:cx1="http://schemas.microsoft.com/office/drawing/2015/9/8/chartex" xmlns:cx2="http://schemas.microsoft.com/office/drawing/2015/10/21/chartex" xmlns:cx3="http://schemas.microsoft.com/office/drawing/2016/5/9/chartex" xmlns:cx4="http://schemas.microsoft.com/office/drawing/2016/5/10/chartex" xmlns:cx5="http://schemas.microsoft.com/office/drawing/2016/5/11/chartex" xmlns:cx6="http://schemas.microsoft.com/office/drawing/2016/5/12/chartex" xmlns:cx7="http://schemas.microsoft.com/office/drawing/2016/5/13/chartex" xmlns:cx8="http://schemas.microsoft.com/office/drawing/2016/5/14/chartex" xmlns:mc="http://schemas.openxmlformats.org/markup-compatibility/2006" xmlns:aink="http://schemas.microsoft.com/office/drawing/2016/ink" xmlns:am3d="http://schemas.microsoft.com/office/drawing/2017/model3d" xmlns:o="urn:schemas-microsoft-com:office:office" xmlns:oel="http://schemas.microsoft.com/office/2019/extlst" xmlns:r="http://schemas.openxmlformats.org/officeDocument/2006/relationships" xmlns:m="http://schemas.openxmlformats.org/officeDocument/2006/math" xmlns:v="urn:schemas-microsoft-com:vml" xmlns:wp14="http://schemas.microsoft.com/office/word/2010/wordprocessingDrawing" xmlns:wp="http://schemas.openxmlformats.org/drawingml/2006/wordprocessingDrawing" xmlns:w10="urn:schemas-microsoft-com:office:word" xmlns:w="http://schemas.openxmlformats.org/wordprocessingml/2006/main" xmlns:w14="http://schemas.microsoft.com/office/word/2010/wordml" xmlns:w15="http://schemas.microsoft.com/office/word/2012/wordml" xmlns:w16cex="http://schemas.microsoft.com/office/word/2018/wordml/cex" xmlns:w16cid="http://schemas.microsoft.com/office/word/2016/wordml/cid" xmlns:w16="http://schemas.microsoft.com/office/word/2018/wordml" xmlns:w16sdtdh="http://schemas.microsoft.com/office/word/2020/wordml/sdtdatahash" xmlns:w16se="http://schemas.microsoft.com/office/word/2015/wordml/symex" xmlns:wpg="http://schemas.microsoft.com/office/word/2010/wordprocessingGroup" xmlns:wpi="http://schemas.microsoft.com/office/word/2010/wordprocessingInk" xmlns:wne="http://schemas.microsoft.com/office/word/2006/wordml" xmlns:wps="http://schemas.microsoft.com/office/word/2010/wordprocessingShape" mc:Ignorable="w14 w15 w16se w16cid w16 w16cex w16sdtdh wp14">
+<w:hdr xmlns:wpc="http://schemas.microsoft.com/office/word/2010/wordprocessingCanvas" xmlns:cx="http://schemas.microsoft.com/office/drawing/2014/chartex" xmlns:cx1="http://schemas.microsoft.com/office/drawing/2015/9/8/chartex" xmlns:cx2="http://schemas.microsoft.com/office/drawing/2015/10/21/chartex" xmlns:cx3="http://schemas.microsoft.com/office/drawing/2016/5/9/chartex" xmlns:cx4="http://schemas.microsoft.com/office/drawing/2016/5/10/chartex" xmlns:cx5="http://schemas.microsoft.com/office/drawing/2016/5/11/chartex" xmlns:cx6="http://schemas.microsoft.com/office/drawing/2016/5/12/chartex" xmlns:cx7="http://schemas.microsoft.com/office/drawing/2016/5/13/chartex" xmlns:cx8="http://schemas.microsoft.com/office/drawing/2016/5/14/chartex" xmlns:mc="http://schemas.openxmlformats.org/markup-compatibility/2006" xmlns:aink="http://schemas.microsoft.com/office/drawing/2016/ink" xmlns:am3d="http://schemas.microsoft.com/office/drawing/2017/model3d" xmlns:o="urn:schemas-microsoft-com:office:office" xmlns:oel="http://schemas.microsoft.com/office/2019/extlst" xmlns:r="http://schemas.openxmlformats.org/officeDocument/2006/relationships" xmlns:m="http://schemas.openxmlformats.org/officeDocument/2006/math" xmlns:v="urn:schemas-microsoft-com:vml" xmlns:wp14="http://schemas.microsoft.com/office/word/2010/wordprocessingDrawing" xmlns:wp="http://schemas.openxmlformats.org/drawingml/2006/wordprocessingDrawing" xmlns:w10="urn:schemas-microsoft-com:office:word" xmlns:w="http://schemas.openxmlformats.org/wordprocessingml/2006/main" xmlns:w14="http://schemas.microsoft.com/office/word/2010/wordml" xmlns:w15="http://schemas.microsoft.com/office/word/2012/wordml" xmlns:w16cex="http://schemas.microsoft.com/office/word/2018/wordml/cex" xmlns:w16cid="http://schemas.microsoft.com/office/word/2016/wordml/cid" xmlns:w16="http://schemas.microsoft.com/office/word/2018/wordml" xmlns:w16du="http://schemas.microsoft.com/office/word/2023/wordml/word16du" xmlns:w16sdtdh="http://schemas.microsoft.com/office/word/2020/wordml/sdtdatahash" xmlns:w16se="http://schemas.microsoft.com/office/word/2015/wordml/symex" xmlns:wpg="http://schemas.microsoft.com/office/word/2010/wordprocessingGroup" xmlns:wpi="http://schemas.microsoft.com/office/word/2010/wordprocessingInk" xmlns:wne="http://schemas.microsoft.com/office/word/2006/wordml" xmlns:wps="http://schemas.microsoft.com/office/word/2010/wordprocessingShape" mc:Ignorable="w14 w15 w16se w16cid w16 w16cex w16sdtdh w16du wp14">
   <w:p>
     <w:pPr>
       <w:pStyle w:val="Nagwek"/>
@@ -1848,7 +1818,7 @@
 </file>
 
 <file path=word/numbering.xml><?xml version="1.0" encoding="utf-8"?>
-<w:numbering xmlns:wpc="http://schemas.microsoft.com/office/word/2010/wordprocessingCanvas" xmlns:cx="http://schemas.microsoft.com/office/drawing/2014/chartex" xmlns:cx1="http://schemas.microsoft.com/office/drawing/2015/9/8/chartex" xmlns:cx2="http://schemas.microsoft.com/office/drawing/2015/10/21/chartex" xmlns:cx3="http://schemas.microsoft.com/office/drawing/2016/5/9/chartex" xmlns:cx4="http://schemas.microsoft.com/office/drawing/2016/5/10/chartex" xmlns:cx5="http://schemas.microsoft.com/office/drawing/2016/5/11/chartex" xmlns:cx6="http://schemas.microsoft.com/office/drawing/2016/5/12/chartex" xmlns:cx7="http://schemas.microsoft.com/office/drawing/2016/5/13/chartex" xmlns:cx8="http://schemas.microsoft.com/office/drawing/2016/5/14/chartex" xmlns:mc="http://schemas.openxmlformats.org/markup-compatibility/2006" xmlns:aink="http://schemas.microsoft.com/office/drawing/2016/ink" xmlns:am3d="http://schemas.microsoft.com/office/drawing/2017/model3d" xmlns:o="urn:schemas-microsoft-com:office:office" xmlns:oel="http://schemas.microsoft.com/office/2019/extlst" xmlns:r="http://schemas.openxmlformats.org/officeDocument/2006/relationships" xmlns:m="http://schemas.openxmlformats.org/officeDocument/2006/math" xmlns:v="urn:schemas-microsoft-com:vml" xmlns:wp14="http://schemas.microsoft.com/office/word/2010/wordprocessingDrawing" xmlns:wp="http://schemas.openxmlformats.org/drawingml/2006/wordprocessingDrawing" xmlns:w10="urn:schemas-microsoft-com:office:word" xmlns:w="http://schemas.openxmlformats.org/wordprocessingml/2006/main" xmlns:w14="http://schemas.microsoft.com/office/word/2010/wordml" xmlns:w15="http://schemas.microsoft.com/office/word/2012/wordml" xmlns:w16cex="http://schemas.microsoft.com/office/word/2018/wordml/cex" xmlns:w16cid="http://schemas.microsoft.com/office/word/2016/wordml/cid" xmlns:w16="http://schemas.microsoft.com/office/word/2018/wordml" xmlns:w16sdtdh="http://schemas.microsoft.com/office/word/2020/wordml/sdtdatahash" xmlns:w16se="http://schemas.microsoft.com/office/word/2015/wordml/symex" xmlns:wpg="http://schemas.microsoft.com/office/word/2010/wordprocessingGroup" xmlns:wpi="http://schemas.microsoft.com/office/word/2010/wordprocessingInk" xmlns:wne="http://schemas.microsoft.com/office/word/2006/wordml" xmlns:wps="http://schemas.microsoft.com/office/word/2010/wordprocessingShape" mc:Ignorable="w14 w15 w16se w16cid w16 w16cex w16sdtdh wp14">
+<w:numbering xmlns:wpc="http://schemas.microsoft.com/office/word/2010/wordprocessingCanvas" xmlns:cx="http://schemas.microsoft.com/office/drawing/2014/chartex" xmlns:cx1="http://schemas.microsoft.com/office/drawing/2015/9/8/chartex" xmlns:cx2="http://schemas.microsoft.com/office/drawing/2015/10/21/chartex" xmlns:cx3="http://schemas.microsoft.com/office/drawing/2016/5/9/chartex" xmlns:cx4="http://schemas.microsoft.com/office/drawing/2016/5/10/chartex" xmlns:cx5="http://schemas.microsoft.com/office/drawing/2016/5/11/chartex" xmlns:cx6="http://schemas.microsoft.com/office/drawing/2016/5/12/chartex" xmlns:cx7="http://schemas.microsoft.com/office/drawing/2016/5/13/chartex" xmlns:cx8="http://schemas.microsoft.com/office/drawing/2016/5/14/chartex" xmlns:mc="http://schemas.openxmlformats.org/markup-compatibility/2006" xmlns:aink="http://schemas.microsoft.com/office/drawing/2016/ink" xmlns:am3d="http://schemas.microsoft.com/office/drawing/2017/model3d" xmlns:o="urn:schemas-microsoft-com:office:office" xmlns:oel="http://schemas.microsoft.com/office/2019/extlst" xmlns:r="http://schemas.openxmlformats.org/officeDocument/2006/relationships" xmlns:m="http://schemas.openxmlformats.org/officeDocument/2006/math" xmlns:v="urn:schemas-microsoft-com:vml" xmlns:wp14="http://schemas.microsoft.com/office/word/2010/wordprocessingDrawing" xmlns:wp="http://schemas.openxmlformats.org/drawingml/2006/wordprocessingDrawing" xmlns:w10="urn:schemas-microsoft-com:office:word" xmlns:w="http://schemas.openxmlformats.org/wordprocessingml/2006/main" xmlns:w14="http://schemas.microsoft.com/office/word/2010/wordml" xmlns:w15="http://schemas.microsoft.com/office/word/2012/wordml" xmlns:w16cex="http://schemas.microsoft.com/office/word/2018/wordml/cex" xmlns:w16cid="http://schemas.microsoft.com/office/word/2016/wordml/cid" xmlns:w16="http://schemas.microsoft.com/office/word/2018/wordml" xmlns:w16du="http://schemas.microsoft.com/office/word/2023/wordml/word16du" xmlns:w16sdtdh="http://schemas.microsoft.com/office/word/2020/wordml/sdtdatahash" xmlns:w16se="http://schemas.microsoft.com/office/word/2015/wordml/symex" xmlns:wpg="http://schemas.microsoft.com/office/word/2010/wordprocessingGroup" xmlns:wpi="http://schemas.microsoft.com/office/word/2010/wordprocessingInk" xmlns:wne="http://schemas.microsoft.com/office/word/2006/wordml" xmlns:wps="http://schemas.microsoft.com/office/word/2010/wordprocessingShape" mc:Ignorable="w14 w15 w16se w16cid w16 w16cex w16sdtdh w16du wp14">
   <w:abstractNum w:abstractNumId="0" w15:restartNumberingAfterBreak="0">
     <w:nsid w:val="00000001"/>
     <w:multiLevelType w:val="multilevel"/>
@@ -2111,7 +2081,7 @@
 </file>
 
 <file path=word/styles.xml><?xml version="1.0" encoding="utf-8"?>
-<w:styles xmlns:mc="http://schemas.openxmlformats.org/markup-compatibility/2006" xmlns:r="http://schemas.openxmlformats.org/officeDocument/2006/relationships" xmlns:w="http://schemas.openxmlformats.org/wordprocessingml/2006/main" xmlns:w14="http://schemas.microsoft.com/office/word/2010/wordml" xmlns:w15="http://schemas.microsoft.com/office/word/2012/wordml" xmlns:w16cex="http://schemas.microsoft.com/office/word/2018/wordml/cex" xmlns:w16cid="http://schemas.microsoft.com/office/word/2016/wordml/cid" xmlns:w16="http://schemas.microsoft.com/office/word/2018/wordml" xmlns:w16sdtdh="http://schemas.microsoft.com/office/word/2020/wordml/sdtdatahash" xmlns:w16se="http://schemas.microsoft.com/office/word/2015/wordml/symex" mc:Ignorable="w14 w15 w16se w16cid w16 w16cex w16sdtdh">
+<w:styles xmlns:mc="http://schemas.openxmlformats.org/markup-compatibility/2006" xmlns:r="http://schemas.openxmlformats.org/officeDocument/2006/relationships" xmlns:w="http://schemas.openxmlformats.org/wordprocessingml/2006/main" xmlns:w14="http://schemas.microsoft.com/office/word/2010/wordml" xmlns:w15="http://schemas.microsoft.com/office/word/2012/wordml" xmlns:w16cex="http://schemas.microsoft.com/office/word/2018/wordml/cex" xmlns:w16cid="http://schemas.microsoft.com/office/word/2016/wordml/cid" xmlns:w16="http://schemas.microsoft.com/office/word/2018/wordml" xmlns:w16du="http://schemas.microsoft.com/office/word/2023/wordml/word16du" xmlns:w16sdtdh="http://schemas.microsoft.com/office/word/2020/wordml/sdtdatahash" xmlns:w16se="http://schemas.microsoft.com/office/word/2015/wordml/symex" mc:Ignorable="w14 w15 w16se w16cid w16 w16cex w16sdtdh w16du">
   <w:docDefaults>
     <w:rPrDefault>
       <w:rPr>
